--- a/Documentos/1.Inicio/Propuesta comercial.docx
+++ b/Documentos/1.Inicio/Propuesta comercial.docx
@@ -69,17 +69,8 @@
       <w:pPr>
         <w:pStyle w:val="Textoindependiente"/>
         <w:spacing w:line="400" w:lineRule="auto"/>
-        <w:ind w:left="102" w:right="6131"/>
+        <w:ind w:right="6131"/>
       </w:pPr>
-      <w:r>
-        <w:t>Daniel Ricardo Urbina Sandoval</w:t>
-      </w:r>
-      <w:r>
-        <w:rPr>
-          <w:spacing w:val="-47"/>
-        </w:rPr>
-        <w:t xml:space="preserve"> </w:t>
-      </w:r>
       <w:r>
         <w:t>Edwin</w:t>
       </w:r>
@@ -101,6 +92,20 @@
           <w:sz w:val="29"/>
         </w:rPr>
       </w:pPr>
+      <w:r>
+        <w:rPr>
+          <w:b/>
+          <w:bCs/>
+          <w:color w:val="374151"/>
+        </w:rPr>
+        <w:t>Version</w:t>
+      </w:r>
+      <w:r>
+        <w:rPr>
+          <w:color w:val="374151"/>
+        </w:rPr>
+        <w:t>:003</w:t>
+      </w:r>
     </w:p>
     <w:p>
       <w:pPr>
@@ -109,13 +114,6 @@
           <w:bCs/>
         </w:rPr>
       </w:pPr>
-      <w:r>
-        <w:rPr>
-          <w:b/>
-          <w:bCs/>
-        </w:rPr>
-        <w:t xml:space="preserve">Somos </w:t>
-      </w:r>
       <w:proofErr w:type="spellStart"/>
       <w:r>
         <w:rPr>
@@ -149,7 +147,13 @@
         <w:rPr>
           <w:color w:val="374151"/>
         </w:rPr>
-        <w:t>En nuestra empresa, nos dedicamos a crear soluciones tecnológicas innovadoras ya la medida de nuestros clientes. Somos un equipo de profesionales apasionados por la tecnología y comprometidos con la satisfacción de nuestros clientes.</w:t>
+        <w:t>En nuestra empresa</w:t>
+      </w:r>
+      <w:r>
+        <w:rPr>
+          <w:color w:val="374151"/>
+        </w:rPr>
+        <w:t>, nos dedicamos a crear soluciones tecnológicas innovadoras ya la medida de nuestros clientes. Somos un equipo de profesionales apasionados por la tecnología y comprometidos con la satisfacción de nuestros clientes.</w:t>
       </w:r>
     </w:p>
     <w:p>
@@ -404,6 +408,7 @@
         <w:pStyle w:val="Ttulo1"/>
       </w:pPr>
       <w:r>
+        <w:lastRenderedPageBreak/>
         <w:t>Requerimientos</w:t>
       </w:r>
       <w:r>
@@ -447,45 +452,6 @@
           <w:spacing w:val="1"/>
         </w:rPr>
         <w:t xml:space="preserve"> </w:t>
-      </w:r>
-      <w:r>
-        <w:t>Colina,</w:t>
-      </w:r>
-      <w:r>
-        <w:rPr>
-          <w:spacing w:val="-6"/>
-        </w:rPr>
-        <w:t xml:space="preserve"> </w:t>
-      </w:r>
-      <w:r>
-        <w:t>Chapinero</w:t>
-      </w:r>
-      <w:r>
-        <w:rPr>
-          <w:spacing w:val="-2"/>
-        </w:rPr>
-        <w:t xml:space="preserve"> </w:t>
-      </w:r>
-      <w:r>
-        <w:t>y</w:t>
-      </w:r>
-      <w:r>
-        <w:rPr>
-          <w:spacing w:val="-3"/>
-        </w:rPr>
-        <w:t xml:space="preserve"> </w:t>
-      </w:r>
-      <w:r>
-        <w:t>la</w:t>
-      </w:r>
-      <w:r>
-        <w:rPr>
-          <w:spacing w:val="-6"/>
-        </w:rPr>
-        <w:t xml:space="preserve"> </w:t>
-      </w:r>
-      <w:r>
-        <w:t>85</w:t>
       </w:r>
     </w:p>
     <w:p>
@@ -1738,6 +1704,19 @@
               <w:rPr>
                 <w:sz w:val="18"/>
               </w:rPr>
+              <w:t>semi</w:t>
+            </w:r>
+            <w:r>
+              <w:rPr>
+                <w:spacing w:val="3"/>
+                <w:sz w:val="18"/>
+              </w:rPr>
+              <w:t xml:space="preserve"> </w:t>
+            </w:r>
+            <w:r>
+              <w:rPr>
+                <w:sz w:val="18"/>
+              </w:rPr>
               <w:t>senior</w:t>
             </w:r>
           </w:p>
@@ -1772,7 +1751,7 @@
               <w:rPr>
                 <w:sz w:val="18"/>
               </w:rPr>
-              <w:t>8.500.000,00</w:t>
+              <w:t>6.250.000,00</w:t>
             </w:r>
             <w:r>
               <w:rPr>
@@ -1821,7 +1800,7 @@
               <w:rPr>
                 <w:sz w:val="18"/>
               </w:rPr>
-              <w:t>35.416,67</w:t>
+              <w:t>26.041,67</w:t>
             </w:r>
           </w:p>
         </w:tc>
@@ -1854,7 +1833,7 @@
                 <w:sz w:val="18"/>
               </w:rPr>
               <w:tab/>
-              <w:t xml:space="preserve">51.354,17  </w:t>
+              <w:t xml:space="preserve">37.760,42  </w:t>
             </w:r>
             <w:r>
               <w:rPr>
@@ -1874,7 +1853,7 @@
                 <w:sz w:val="18"/>
               </w:rPr>
               <w:tab/>
-              <w:t>20.541,67</w:t>
+              <w:t>15.104,17</w:t>
             </w:r>
           </w:p>
         </w:tc>
@@ -1896,38 +1875,6 @@
                 <w:sz w:val="18"/>
               </w:rPr>
             </w:pPr>
-            <w:r>
-              <w:rPr>
-                <w:sz w:val="18"/>
-              </w:rPr>
-              <w:t>Desarrollador</w:t>
-            </w:r>
-            <w:r>
-              <w:rPr>
-                <w:spacing w:val="-8"/>
-                <w:sz w:val="18"/>
-              </w:rPr>
-              <w:t xml:space="preserve"> </w:t>
-            </w:r>
-            <w:r>
-              <w:rPr>
-                <w:sz w:val="18"/>
-              </w:rPr>
-              <w:t>semi</w:t>
-            </w:r>
-            <w:r>
-              <w:rPr>
-                <w:spacing w:val="3"/>
-                <w:sz w:val="18"/>
-              </w:rPr>
-              <w:t xml:space="preserve"> </w:t>
-            </w:r>
-            <w:r>
-              <w:rPr>
-                <w:sz w:val="18"/>
-              </w:rPr>
-              <w:t>senior</w:t>
-            </w:r>
           </w:p>
         </w:tc>
         <w:tc>
@@ -1943,38 +1890,6 @@
                 <w:sz w:val="18"/>
               </w:rPr>
             </w:pPr>
-            <w:r>
-              <w:rPr>
-                <w:sz w:val="18"/>
-              </w:rPr>
-              <w:t>$</w:t>
-            </w:r>
-            <w:r>
-              <w:rPr>
-                <w:spacing w:val="70"/>
-                <w:sz w:val="18"/>
-              </w:rPr>
-              <w:t xml:space="preserve"> </w:t>
-            </w:r>
-            <w:r>
-              <w:rPr>
-                <w:sz w:val="18"/>
-              </w:rPr>
-              <w:t>6.250.000,00</w:t>
-            </w:r>
-            <w:r>
-              <w:rPr>
-                <w:spacing w:val="63"/>
-                <w:sz w:val="18"/>
-              </w:rPr>
-              <w:t xml:space="preserve"> </w:t>
-            </w:r>
-            <w:r>
-              <w:rPr>
-                <w:sz w:val="18"/>
-              </w:rPr>
-              <w:t>$</w:t>
-            </w:r>
           </w:p>
         </w:tc>
         <w:tc>
@@ -2005,187 +1920,6 @@
                 <w:sz w:val="18"/>
               </w:rPr>
             </w:pPr>
-            <w:r>
-              <w:rPr>
-                <w:sz w:val="18"/>
-              </w:rPr>
-              <w:t>26.041,67</w:t>
-            </w:r>
-          </w:p>
-        </w:tc>
-        <w:tc>
-          <w:tcPr>
-            <w:tcW w:w="3119" w:type="dxa"/>
-          </w:tcPr>
-          <w:p>
-            <w:pPr>
-              <w:pStyle w:val="TableParagraph"/>
-              <w:tabs>
-                <w:tab w:val="left" w:pos="699"/>
-                <w:tab w:val="left" w:pos="2257"/>
-              </w:tabs>
-              <w:spacing w:before="0" w:line="212" w:lineRule="exact"/>
-              <w:ind w:left="9"/>
-              <w:jc w:val="center"/>
-              <w:rPr>
-                <w:sz w:val="18"/>
-              </w:rPr>
-            </w:pPr>
-            <w:r>
-              <w:rPr>
-                <w:sz w:val="18"/>
-              </w:rPr>
-              <w:t>$</w:t>
-            </w:r>
-            <w:r>
-              <w:rPr>
-                <w:sz w:val="18"/>
-              </w:rPr>
-              <w:tab/>
-              <w:t xml:space="preserve">37.760,42  </w:t>
-            </w:r>
-            <w:r>
-              <w:rPr>
-                <w:spacing w:val="20"/>
-                <w:sz w:val="18"/>
-              </w:rPr>
-              <w:t xml:space="preserve"> </w:t>
-            </w:r>
-            <w:r>
-              <w:rPr>
-                <w:sz w:val="18"/>
-              </w:rPr>
-              <w:t>$</w:t>
-            </w:r>
-            <w:r>
-              <w:rPr>
-                <w:sz w:val="18"/>
-              </w:rPr>
-              <w:tab/>
-              <w:t>15.104,17</w:t>
-            </w:r>
-          </w:p>
-        </w:tc>
-      </w:tr>
-      <w:tr>
-        <w:trPr>
-          <w:trHeight w:val="237"/>
-        </w:trPr>
-        <w:tc>
-          <w:tcPr>
-            <w:tcW w:w="2009" w:type="dxa"/>
-          </w:tcPr>
-          <w:p>
-            <w:pPr>
-              <w:pStyle w:val="TableParagraph"/>
-              <w:spacing w:before="0" w:line="212" w:lineRule="exact"/>
-              <w:ind w:left="35"/>
-              <w:rPr>
-                <w:sz w:val="18"/>
-              </w:rPr>
-            </w:pPr>
-            <w:r>
-              <w:rPr>
-                <w:sz w:val="18"/>
-              </w:rPr>
-              <w:t>Desarrollador</w:t>
-            </w:r>
-            <w:r>
-              <w:rPr>
-                <w:spacing w:val="-8"/>
-                <w:sz w:val="18"/>
-              </w:rPr>
-              <w:t xml:space="preserve"> </w:t>
-            </w:r>
-            <w:r>
-              <w:rPr>
-                <w:sz w:val="18"/>
-              </w:rPr>
-              <w:t>junior</w:t>
-            </w:r>
-          </w:p>
-        </w:tc>
-        <w:tc>
-          <w:tcPr>
-            <w:tcW w:w="1789" w:type="dxa"/>
-          </w:tcPr>
-          <w:p>
-            <w:pPr>
-              <w:pStyle w:val="TableParagraph"/>
-              <w:spacing w:before="0" w:line="212" w:lineRule="exact"/>
-              <w:ind w:left="84"/>
-              <w:rPr>
-                <w:sz w:val="18"/>
-              </w:rPr>
-            </w:pPr>
-            <w:r>
-              <w:rPr>
-                <w:sz w:val="18"/>
-              </w:rPr>
-              <w:t>$</w:t>
-            </w:r>
-            <w:r>
-              <w:rPr>
-                <w:spacing w:val="70"/>
-                <w:sz w:val="18"/>
-              </w:rPr>
-              <w:t xml:space="preserve"> </w:t>
-            </w:r>
-            <w:r>
-              <w:rPr>
-                <w:sz w:val="18"/>
-              </w:rPr>
-              <w:t>3.160.000,00</w:t>
-            </w:r>
-            <w:r>
-              <w:rPr>
-                <w:spacing w:val="63"/>
-                <w:sz w:val="18"/>
-              </w:rPr>
-              <w:t xml:space="preserve"> </w:t>
-            </w:r>
-            <w:r>
-              <w:rPr>
-                <w:sz w:val="18"/>
-              </w:rPr>
-              <w:t>$</w:t>
-            </w:r>
-          </w:p>
-        </w:tc>
-        <w:tc>
-          <w:tcPr>
-            <w:tcW w:w="1131" w:type="dxa"/>
-          </w:tcPr>
-          <w:p>
-            <w:pPr>
-              <w:pStyle w:val="TableParagraph"/>
-              <w:spacing w:before="0" w:line="240" w:lineRule="auto"/>
-              <w:rPr>
-                <w:rFonts w:ascii="Times New Roman"/>
-                <w:sz w:val="16"/>
-              </w:rPr>
-            </w:pPr>
-          </w:p>
-        </w:tc>
-        <w:tc>
-          <w:tcPr>
-            <w:tcW w:w="790" w:type="dxa"/>
-          </w:tcPr>
-          <w:p>
-            <w:pPr>
-              <w:pStyle w:val="TableParagraph"/>
-              <w:spacing w:before="0" w:line="212" w:lineRule="exact"/>
-              <w:ind w:left="31"/>
-              <w:rPr>
-                <w:sz w:val="18"/>
-              </w:rPr>
-            </w:pPr>
-            <w:r>
-              <w:rPr>
-                <w:sz w:val="18"/>
-              </w:rPr>
-              <w:t>13.166,67</w:t>
-            </w:r>
           </w:p>
         </w:tc>
         <w:tc>
@@ -2206,39 +1940,6 @@
                 <w:sz w:val="18"/>
               </w:rPr>
             </w:pPr>
-            <w:r>
-              <w:rPr>
-                <w:sz w:val="18"/>
-              </w:rPr>
-              <w:t>$</w:t>
-            </w:r>
-            <w:r>
-              <w:rPr>
-                <w:sz w:val="18"/>
-              </w:rPr>
-              <w:tab/>
-              <w:t xml:space="preserve">19.091,67  </w:t>
-            </w:r>
-            <w:r>
-              <w:rPr>
-                <w:spacing w:val="20"/>
-                <w:sz w:val="18"/>
-              </w:rPr>
-              <w:t xml:space="preserve"> </w:t>
-            </w:r>
-            <w:r>
-              <w:rPr>
-                <w:sz w:val="18"/>
-              </w:rPr>
-              <w:t>$</w:t>
-            </w:r>
-            <w:r>
-              <w:rPr>
-                <w:sz w:val="18"/>
-              </w:rPr>
-              <w:tab/>
-              <w:t>7.636,67</w:t>
-            </w:r>
           </w:p>
         </w:tc>
       </w:tr>
@@ -2259,40 +1960,6 @@
                 <w:sz w:val="18"/>
               </w:rPr>
             </w:pPr>
-            <w:proofErr w:type="spellStart"/>
-            <w:r>
-              <w:rPr>
-                <w:sz w:val="18"/>
-              </w:rPr>
-              <w:t>Tester</w:t>
-            </w:r>
-            <w:proofErr w:type="spellEnd"/>
-            <w:r>
-              <w:rPr>
-                <w:spacing w:val="-7"/>
-                <w:sz w:val="18"/>
-              </w:rPr>
-              <w:t xml:space="preserve"> </w:t>
-            </w:r>
-            <w:r>
-              <w:rPr>
-                <w:sz w:val="18"/>
-              </w:rPr>
-              <w:t>senior</w:t>
-            </w:r>
-            <w:r>
-              <w:rPr>
-                <w:spacing w:val="-7"/>
-                <w:sz w:val="18"/>
-              </w:rPr>
-              <w:t xml:space="preserve"> </w:t>
-            </w:r>
-            <w:r>
-              <w:rPr>
-                <w:sz w:val="18"/>
-              </w:rPr>
-              <w:t>QA</w:t>
-            </w:r>
           </w:p>
         </w:tc>
         <w:tc>
@@ -2308,38 +1975,6 @@
                 <w:sz w:val="18"/>
               </w:rPr>
             </w:pPr>
-            <w:r>
-              <w:rPr>
-                <w:sz w:val="18"/>
-              </w:rPr>
-              <w:t>$</w:t>
-            </w:r>
-            <w:r>
-              <w:rPr>
-                <w:spacing w:val="70"/>
-                <w:sz w:val="18"/>
-              </w:rPr>
-              <w:t xml:space="preserve"> </w:t>
-            </w:r>
-            <w:r>
-              <w:rPr>
-                <w:sz w:val="18"/>
-              </w:rPr>
-              <w:t>7.250.000,00</w:t>
-            </w:r>
-            <w:r>
-              <w:rPr>
-                <w:spacing w:val="63"/>
-                <w:sz w:val="18"/>
-              </w:rPr>
-              <w:t xml:space="preserve"> </w:t>
-            </w:r>
-            <w:r>
-              <w:rPr>
-                <w:sz w:val="18"/>
-              </w:rPr>
-              <w:t>$</w:t>
-            </w:r>
           </w:p>
         </w:tc>
         <w:tc>
@@ -2370,12 +2005,6 @@
                 <w:sz w:val="18"/>
               </w:rPr>
             </w:pPr>
-            <w:r>
-              <w:rPr>
-                <w:sz w:val="18"/>
-              </w:rPr>
-              <w:t>30.208,33</w:t>
-            </w:r>
           </w:p>
         </w:tc>
         <w:tc>
@@ -2396,39 +2025,6 @@
                 <w:sz w:val="18"/>
               </w:rPr>
             </w:pPr>
-            <w:r>
-              <w:rPr>
-                <w:sz w:val="18"/>
-              </w:rPr>
-              <w:t>$</w:t>
-            </w:r>
-            <w:r>
-              <w:rPr>
-                <w:sz w:val="18"/>
-              </w:rPr>
-              <w:tab/>
-              <w:t xml:space="preserve">43.802,08  </w:t>
-            </w:r>
-            <w:r>
-              <w:rPr>
-                <w:spacing w:val="20"/>
-                <w:sz w:val="18"/>
-              </w:rPr>
-              <w:t xml:space="preserve"> </w:t>
-            </w:r>
-            <w:r>
-              <w:rPr>
-                <w:sz w:val="18"/>
-              </w:rPr>
-              <w:t>$</w:t>
-            </w:r>
-            <w:r>
-              <w:rPr>
-                <w:sz w:val="18"/>
-              </w:rPr>
-              <w:tab/>
-              <w:t>17.520,83</w:t>
-            </w:r>
           </w:p>
         </w:tc>
       </w:tr>
@@ -2437,7 +2033,7 @@
       <w:tblPr>
         <w:tblStyle w:val="TableNormal"/>
         <w:tblpPr w:leftFromText="141" w:rightFromText="141" w:vertAnchor="text" w:horzAnchor="margin" w:tblpY="2713"/>
-        <w:tblW w:w="0" w:type="auto"/>
+        <w:tblW w:w="9240" w:type="dxa"/>
         <w:tblBorders>
           <w:top w:val="single" w:sz="4" w:space="0" w:color="D3D3D3"/>
           <w:left w:val="single" w:sz="4" w:space="0" w:color="D3D3D3"/>
@@ -2450,20 +2046,20 @@
         <w:tblLook w:val="01E0" w:firstRow="1" w:lastRow="1" w:firstColumn="1" w:lastColumn="1" w:noHBand="0" w:noVBand="0"/>
       </w:tblPr>
       <w:tblGrid>
-        <w:gridCol w:w="1757"/>
-        <w:gridCol w:w="1140"/>
-        <w:gridCol w:w="2133"/>
-        <w:gridCol w:w="1359"/>
-        <w:gridCol w:w="1370"/>
-        <w:gridCol w:w="1066"/>
+        <w:gridCol w:w="1839"/>
+        <w:gridCol w:w="1193"/>
+        <w:gridCol w:w="2233"/>
+        <w:gridCol w:w="1423"/>
+        <w:gridCol w:w="1434"/>
+        <w:gridCol w:w="1118"/>
       </w:tblGrid>
       <w:tr>
         <w:trPr>
-          <w:trHeight w:val="194"/>
+          <w:trHeight w:val="244"/>
         </w:trPr>
         <w:tc>
           <w:tcPr>
-            <w:tcW w:w="1757" w:type="dxa"/>
+            <w:tcW w:w="1839" w:type="dxa"/>
             <w:tcBorders>
               <w:left w:val="single" w:sz="6" w:space="0" w:color="D3D3D3"/>
               <w:bottom w:val="single" w:sz="12" w:space="0" w:color="000000"/>
@@ -2495,7 +2091,7 @@
         </w:tc>
         <w:tc>
           <w:tcPr>
-            <w:tcW w:w="1140" w:type="dxa"/>
+            <w:tcW w:w="1193" w:type="dxa"/>
             <w:tcBorders>
               <w:left w:val="single" w:sz="6" w:space="0" w:color="D3D3D3"/>
               <w:bottom w:val="single" w:sz="12" w:space="0" w:color="000000"/>
@@ -2526,7 +2122,7 @@
         </w:tc>
         <w:tc>
           <w:tcPr>
-            <w:tcW w:w="2133" w:type="dxa"/>
+            <w:tcW w:w="2233" w:type="dxa"/>
             <w:tcBorders>
               <w:left w:val="single" w:sz="6" w:space="0" w:color="D3D3D3"/>
               <w:bottom w:val="single" w:sz="12" w:space="0" w:color="000000"/>
@@ -2558,7 +2154,7 @@
         </w:tc>
         <w:tc>
           <w:tcPr>
-            <w:tcW w:w="1359" w:type="dxa"/>
+            <w:tcW w:w="1423" w:type="dxa"/>
             <w:tcBorders>
               <w:left w:val="single" w:sz="6" w:space="0" w:color="D3D3D3"/>
               <w:bottom w:val="single" w:sz="12" w:space="0" w:color="000000"/>
@@ -2578,7 +2174,7 @@
         </w:tc>
         <w:tc>
           <w:tcPr>
-            <w:tcW w:w="1370" w:type="dxa"/>
+            <w:tcW w:w="1434" w:type="dxa"/>
             <w:tcBorders>
               <w:left w:val="single" w:sz="6" w:space="0" w:color="D3D3D3"/>
               <w:bottom w:val="single" w:sz="12" w:space="0" w:color="000000"/>
@@ -2609,7 +2205,7 @@
         </w:tc>
         <w:tc>
           <w:tcPr>
-            <w:tcW w:w="1066" w:type="dxa"/>
+            <w:tcW w:w="1118" w:type="dxa"/>
             <w:tcBorders>
               <w:left w:val="single" w:sz="6" w:space="0" w:color="D3D3D3"/>
               <w:bottom w:val="single" w:sz="12" w:space="0" w:color="000000"/>
@@ -2642,11 +2238,11 @@
       </w:tr>
       <w:tr>
         <w:trPr>
-          <w:trHeight w:val="192"/>
+          <w:trHeight w:val="241"/>
         </w:trPr>
         <w:tc>
           <w:tcPr>
-            <w:tcW w:w="1757" w:type="dxa"/>
+            <w:tcW w:w="1839" w:type="dxa"/>
             <w:vMerge w:val="restart"/>
             <w:tcBorders>
               <w:top w:val="single" w:sz="12" w:space="0" w:color="000000"/>
@@ -2698,7 +2294,7 @@
         </w:tc>
         <w:tc>
           <w:tcPr>
-            <w:tcW w:w="1140" w:type="dxa"/>
+            <w:tcW w:w="1193" w:type="dxa"/>
             <w:vMerge w:val="restart"/>
             <w:tcBorders>
               <w:top w:val="single" w:sz="12" w:space="0" w:color="000000"/>
@@ -2748,7 +2344,7 @@
         </w:tc>
         <w:tc>
           <w:tcPr>
-            <w:tcW w:w="2133" w:type="dxa"/>
+            <w:tcW w:w="2233" w:type="dxa"/>
             <w:tcBorders>
               <w:top w:val="single" w:sz="12" w:space="0" w:color="000000"/>
               <w:left w:val="single" w:sz="6" w:space="0" w:color="D3D3D3"/>
@@ -2791,7 +2387,7 @@
         </w:tc>
         <w:tc>
           <w:tcPr>
-            <w:tcW w:w="1359" w:type="dxa"/>
+            <w:tcW w:w="1423" w:type="dxa"/>
             <w:tcBorders>
               <w:top w:val="single" w:sz="12" w:space="0" w:color="000000"/>
               <w:left w:val="single" w:sz="6" w:space="0" w:color="D3D3D3"/>
@@ -2820,7 +2416,7 @@
         </w:tc>
         <w:tc>
           <w:tcPr>
-            <w:tcW w:w="1370" w:type="dxa"/>
+            <w:tcW w:w="1434" w:type="dxa"/>
             <w:tcBorders>
               <w:top w:val="single" w:sz="12" w:space="0" w:color="000000"/>
               <w:left w:val="single" w:sz="6" w:space="0" w:color="D3D3D3"/>
@@ -2849,7 +2445,7 @@
         </w:tc>
         <w:tc>
           <w:tcPr>
-            <w:tcW w:w="1066" w:type="dxa"/>
+            <w:tcW w:w="1118" w:type="dxa"/>
             <w:tcBorders>
               <w:top w:val="single" w:sz="12" w:space="0" w:color="000000"/>
               <w:left w:val="single" w:sz="6" w:space="0" w:color="D3D3D3"/>
@@ -2892,11 +2488,11 @@
       </w:tr>
       <w:tr>
         <w:trPr>
-          <w:trHeight w:val="194"/>
+          <w:trHeight w:val="244"/>
         </w:trPr>
         <w:tc>
           <w:tcPr>
-            <w:tcW w:w="1757" w:type="dxa"/>
+            <w:tcW w:w="1839" w:type="dxa"/>
             <w:vMerge/>
             <w:tcBorders>
               <w:top w:val="nil"/>
@@ -2916,7 +2512,7 @@
         </w:tc>
         <w:tc>
           <w:tcPr>
-            <w:tcW w:w="1140" w:type="dxa"/>
+            <w:tcW w:w="1193" w:type="dxa"/>
             <w:vMerge/>
             <w:tcBorders>
               <w:top w:val="nil"/>
@@ -2936,7 +2532,7 @@
         </w:tc>
         <w:tc>
           <w:tcPr>
-            <w:tcW w:w="2133" w:type="dxa"/>
+            <w:tcW w:w="2233" w:type="dxa"/>
             <w:tcBorders>
               <w:top w:val="single" w:sz="6" w:space="0" w:color="D3D3D3"/>
               <w:left w:val="single" w:sz="6" w:space="0" w:color="D3D3D3"/>
@@ -2962,6 +2558,13 @@
             </w:r>
             <w:r>
               <w:rPr>
+                <w:w w:val="105"/>
+                <w:sz w:val="15"/>
+              </w:rPr>
+              <w:t xml:space="preserve"> semi</w:t>
+            </w:r>
+            <w:r>
+              <w:rPr>
                 <w:spacing w:val="-4"/>
                 <w:w w:val="105"/>
                 <w:sz w:val="15"/>
@@ -2979,7 +2582,7 @@
         </w:tc>
         <w:tc>
           <w:tcPr>
-            <w:tcW w:w="1359" w:type="dxa"/>
+            <w:tcW w:w="1423" w:type="dxa"/>
             <w:tcBorders>
               <w:top w:val="single" w:sz="6" w:space="0" w:color="D3D3D3"/>
               <w:left w:val="single" w:sz="6" w:space="0" w:color="D3D3D3"/>
@@ -3008,7 +2611,7 @@
         </w:tc>
         <w:tc>
           <w:tcPr>
-            <w:tcW w:w="1370" w:type="dxa"/>
+            <w:tcW w:w="1434" w:type="dxa"/>
             <w:tcBorders>
               <w:top w:val="single" w:sz="6" w:space="0" w:color="D3D3D3"/>
               <w:left w:val="single" w:sz="6" w:space="0" w:color="D3D3D3"/>
@@ -3037,7 +2640,7 @@
         </w:tc>
         <w:tc>
           <w:tcPr>
-            <w:tcW w:w="1066" w:type="dxa"/>
+            <w:tcW w:w="1118" w:type="dxa"/>
             <w:tcBorders>
               <w:top w:val="single" w:sz="6" w:space="0" w:color="D3D3D3"/>
               <w:left w:val="single" w:sz="6" w:space="0" w:color="D3D3D3"/>
@@ -3080,11 +2683,13 @@
       </w:tr>
       <w:tr>
         <w:trPr>
-          <w:trHeight w:val="194"/>
+          <w:gridAfter w:val="4"/>
+          <w:wAfter w:w="6208" w:type="dxa"/>
+          <w:trHeight w:val="244"/>
         </w:trPr>
         <w:tc>
           <w:tcPr>
-            <w:tcW w:w="1757" w:type="dxa"/>
+            <w:tcW w:w="1839" w:type="dxa"/>
             <w:vMerge/>
             <w:tcBorders>
               <w:top w:val="nil"/>
@@ -3104,7 +2709,7 @@
         </w:tc>
         <w:tc>
           <w:tcPr>
-            <w:tcW w:w="1140" w:type="dxa"/>
+            <w:tcW w:w="1193" w:type="dxa"/>
             <w:vMerge/>
             <w:tcBorders>
               <w:top w:val="nil"/>
@@ -3122,9 +2727,767 @@
             </w:pPr>
           </w:p>
         </w:tc>
-        <w:tc>
-          <w:tcPr>
-            <w:tcW w:w="2133" w:type="dxa"/>
+      </w:tr>
+      <w:tr>
+        <w:trPr>
+          <w:trHeight w:val="244"/>
+        </w:trPr>
+        <w:tc>
+          <w:tcPr>
+            <w:tcW w:w="1839" w:type="dxa"/>
+            <w:vMerge w:val="restart"/>
+            <w:tcBorders>
+              <w:top w:val="single" w:sz="6" w:space="0" w:color="D3D3D3"/>
+              <w:left w:val="single" w:sz="6" w:space="0" w:color="D3D3D3"/>
+              <w:bottom w:val="single" w:sz="6" w:space="0" w:color="D3D3D3"/>
+              <w:right w:val="single" w:sz="6" w:space="0" w:color="D3D3D3"/>
+            </w:tcBorders>
+          </w:tcPr>
+          <w:p>
+            <w:pPr>
+              <w:pStyle w:val="TableParagraph"/>
+              <w:spacing w:before="0" w:line="240" w:lineRule="auto"/>
+              <w:rPr>
+                <w:b/>
+                <w:sz w:val="16"/>
+              </w:rPr>
+            </w:pPr>
+          </w:p>
+          <w:p>
+            <w:pPr>
+              <w:pStyle w:val="TableParagraph"/>
+              <w:spacing w:before="120" w:line="240" w:lineRule="auto"/>
+              <w:ind w:left="330" w:right="322"/>
+              <w:jc w:val="center"/>
+              <w:rPr>
+                <w:sz w:val="15"/>
+              </w:rPr>
+            </w:pPr>
+            <w:r>
+              <w:rPr>
+                <w:w w:val="105"/>
+                <w:sz w:val="15"/>
+              </w:rPr>
+              <w:t>Diseño</w:t>
+            </w:r>
+          </w:p>
+        </w:tc>
+        <w:tc>
+          <w:tcPr>
+            <w:tcW w:w="1193" w:type="dxa"/>
+            <w:vMerge w:val="restart"/>
+            <w:tcBorders>
+              <w:top w:val="single" w:sz="6" w:space="0" w:color="D3D3D3"/>
+              <w:left w:val="single" w:sz="6" w:space="0" w:color="D3D3D3"/>
+              <w:bottom w:val="single" w:sz="6" w:space="0" w:color="D3D3D3"/>
+              <w:right w:val="single" w:sz="6" w:space="0" w:color="D3D3D3"/>
+            </w:tcBorders>
+          </w:tcPr>
+          <w:p>
+            <w:pPr>
+              <w:pStyle w:val="TableParagraph"/>
+              <w:spacing w:before="0" w:line="240" w:lineRule="auto"/>
+              <w:rPr>
+                <w:b/>
+                <w:sz w:val="16"/>
+              </w:rPr>
+            </w:pPr>
+          </w:p>
+          <w:p>
+            <w:pPr>
+              <w:pStyle w:val="TableParagraph"/>
+              <w:spacing w:before="120" w:line="240" w:lineRule="auto"/>
+              <w:ind w:left="467" w:right="457"/>
+              <w:jc w:val="center"/>
+              <w:rPr>
+                <w:sz w:val="15"/>
+              </w:rPr>
+            </w:pPr>
+            <w:r>
+              <w:rPr>
+                <w:w w:val="105"/>
+                <w:sz w:val="15"/>
+              </w:rPr>
+              <w:t>40</w:t>
+            </w:r>
+          </w:p>
+        </w:tc>
+        <w:tc>
+          <w:tcPr>
+            <w:tcW w:w="2233" w:type="dxa"/>
+            <w:tcBorders>
+              <w:top w:val="single" w:sz="6" w:space="0" w:color="D3D3D3"/>
+              <w:left w:val="single" w:sz="6" w:space="0" w:color="D3D3D3"/>
+              <w:bottom w:val="single" w:sz="6" w:space="0" w:color="D3D3D3"/>
+              <w:right w:val="single" w:sz="6" w:space="0" w:color="D3D3D3"/>
+            </w:tcBorders>
+          </w:tcPr>
+          <w:p>
+            <w:pPr>
+              <w:pStyle w:val="TableParagraph"/>
+              <w:spacing w:before="12"/>
+              <w:ind w:left="23"/>
+              <w:rPr>
+                <w:sz w:val="15"/>
+              </w:rPr>
+            </w:pPr>
+            <w:r>
+              <w:rPr>
+                <w:w w:val="105"/>
+                <w:sz w:val="15"/>
+              </w:rPr>
+              <w:t>Arquitecto</w:t>
+            </w:r>
+            <w:r>
+              <w:rPr>
+                <w:spacing w:val="-6"/>
+                <w:w w:val="105"/>
+                <w:sz w:val="15"/>
+              </w:rPr>
+              <w:t xml:space="preserve"> </w:t>
+            </w:r>
+            <w:r>
+              <w:rPr>
+                <w:w w:val="105"/>
+                <w:sz w:val="15"/>
+              </w:rPr>
+              <w:t>de datos</w:t>
+            </w:r>
+          </w:p>
+        </w:tc>
+        <w:tc>
+          <w:tcPr>
+            <w:tcW w:w="1423" w:type="dxa"/>
+            <w:tcBorders>
+              <w:top w:val="single" w:sz="6" w:space="0" w:color="D3D3D3"/>
+              <w:left w:val="single" w:sz="6" w:space="0" w:color="D3D3D3"/>
+              <w:bottom w:val="single" w:sz="6" w:space="0" w:color="D3D3D3"/>
+              <w:right w:val="single" w:sz="6" w:space="0" w:color="D3D3D3"/>
+            </w:tcBorders>
+          </w:tcPr>
+          <w:p>
+            <w:pPr>
+              <w:pStyle w:val="TableParagraph"/>
+              <w:spacing w:before="12"/>
+              <w:ind w:right="19"/>
+              <w:jc w:val="right"/>
+              <w:rPr>
+                <w:sz w:val="15"/>
+              </w:rPr>
+            </w:pPr>
+            <w:r>
+              <w:rPr>
+                <w:w w:val="105"/>
+                <w:sz w:val="15"/>
+              </w:rPr>
+              <w:t>100%</w:t>
+            </w:r>
+          </w:p>
+        </w:tc>
+        <w:tc>
+          <w:tcPr>
+            <w:tcW w:w="1434" w:type="dxa"/>
+            <w:tcBorders>
+              <w:top w:val="single" w:sz="6" w:space="0" w:color="D3D3D3"/>
+              <w:left w:val="single" w:sz="6" w:space="0" w:color="D3D3D3"/>
+              <w:bottom w:val="single" w:sz="6" w:space="0" w:color="D3D3D3"/>
+              <w:right w:val="single" w:sz="6" w:space="0" w:color="D3D3D3"/>
+            </w:tcBorders>
+          </w:tcPr>
+          <w:p>
+            <w:pPr>
+              <w:pStyle w:val="TableParagraph"/>
+              <w:spacing w:before="12"/>
+              <w:ind w:right="3"/>
+              <w:jc w:val="right"/>
+              <w:rPr>
+                <w:sz w:val="15"/>
+              </w:rPr>
+            </w:pPr>
+            <w:r>
+              <w:rPr>
+                <w:w w:val="104"/>
+                <w:sz w:val="15"/>
+              </w:rPr>
+              <w:t>1</w:t>
+            </w:r>
+          </w:p>
+        </w:tc>
+        <w:tc>
+          <w:tcPr>
+            <w:tcW w:w="1118" w:type="dxa"/>
+            <w:tcBorders>
+              <w:top w:val="single" w:sz="6" w:space="0" w:color="D3D3D3"/>
+              <w:left w:val="single" w:sz="6" w:space="0" w:color="D3D3D3"/>
+              <w:bottom w:val="single" w:sz="6" w:space="0" w:color="D3D3D3"/>
+              <w:right w:val="single" w:sz="6" w:space="0" w:color="D3D3D3"/>
+            </w:tcBorders>
+          </w:tcPr>
+          <w:p>
+            <w:pPr>
+              <w:pStyle w:val="TableParagraph"/>
+              <w:spacing w:before="12"/>
+              <w:ind w:left="19"/>
+              <w:jc w:val="center"/>
+              <w:rPr>
+                <w:sz w:val="15"/>
+              </w:rPr>
+            </w:pPr>
+            <w:r>
+              <w:rPr>
+                <w:spacing w:val="-2"/>
+                <w:w w:val="105"/>
+                <w:sz w:val="15"/>
+              </w:rPr>
+              <w:t>$</w:t>
+            </w:r>
+            <w:r>
+              <w:rPr>
+                <w:spacing w:val="-4"/>
+                <w:w w:val="105"/>
+                <w:sz w:val="15"/>
+              </w:rPr>
+              <w:t xml:space="preserve"> </w:t>
+            </w:r>
+            <w:r>
+              <w:rPr>
+                <w:spacing w:val="-2"/>
+                <w:w w:val="105"/>
+                <w:sz w:val="15"/>
+              </w:rPr>
+              <w:t>1.933.333,33</w:t>
+            </w:r>
+          </w:p>
+        </w:tc>
+      </w:tr>
+      <w:tr>
+        <w:trPr>
+          <w:trHeight w:val="244"/>
+        </w:trPr>
+        <w:tc>
+          <w:tcPr>
+            <w:tcW w:w="1839" w:type="dxa"/>
+            <w:vMerge/>
+            <w:tcBorders>
+              <w:top w:val="nil"/>
+              <w:left w:val="single" w:sz="6" w:space="0" w:color="D3D3D3"/>
+              <w:bottom w:val="single" w:sz="6" w:space="0" w:color="D3D3D3"/>
+              <w:right w:val="single" w:sz="6" w:space="0" w:color="D3D3D3"/>
+            </w:tcBorders>
+          </w:tcPr>
+          <w:p>
+            <w:pPr>
+              <w:rPr>
+                <w:sz w:val="2"/>
+                <w:szCs w:val="2"/>
+              </w:rPr>
+            </w:pPr>
+          </w:p>
+        </w:tc>
+        <w:tc>
+          <w:tcPr>
+            <w:tcW w:w="1193" w:type="dxa"/>
+            <w:vMerge/>
+            <w:tcBorders>
+              <w:top w:val="nil"/>
+              <w:left w:val="single" w:sz="6" w:space="0" w:color="D3D3D3"/>
+              <w:bottom w:val="single" w:sz="6" w:space="0" w:color="D3D3D3"/>
+              <w:right w:val="single" w:sz="6" w:space="0" w:color="D3D3D3"/>
+            </w:tcBorders>
+          </w:tcPr>
+          <w:p>
+            <w:pPr>
+              <w:rPr>
+                <w:sz w:val="2"/>
+                <w:szCs w:val="2"/>
+              </w:rPr>
+            </w:pPr>
+          </w:p>
+        </w:tc>
+        <w:tc>
+          <w:tcPr>
+            <w:tcW w:w="2233" w:type="dxa"/>
+            <w:tcBorders>
+              <w:top w:val="single" w:sz="6" w:space="0" w:color="D3D3D3"/>
+              <w:left w:val="single" w:sz="6" w:space="0" w:color="D3D3D3"/>
+              <w:bottom w:val="single" w:sz="6" w:space="0" w:color="D3D3D3"/>
+              <w:right w:val="single" w:sz="6" w:space="0" w:color="D3D3D3"/>
+            </w:tcBorders>
+          </w:tcPr>
+          <w:p>
+            <w:pPr>
+              <w:pStyle w:val="TableParagraph"/>
+              <w:spacing w:before="12"/>
+              <w:ind w:left="23"/>
+              <w:rPr>
+                <w:sz w:val="15"/>
+              </w:rPr>
+            </w:pPr>
+            <w:r>
+              <w:rPr>
+                <w:w w:val="105"/>
+                <w:sz w:val="15"/>
+              </w:rPr>
+              <w:t>Desarrollador</w:t>
+            </w:r>
+            <w:r>
+              <w:rPr>
+                <w:spacing w:val="-4"/>
+                <w:w w:val="105"/>
+                <w:sz w:val="15"/>
+              </w:rPr>
+              <w:t xml:space="preserve"> </w:t>
+            </w:r>
+            <w:r>
+              <w:rPr>
+                <w:w w:val="105"/>
+                <w:sz w:val="15"/>
+              </w:rPr>
+              <w:t>semi</w:t>
+            </w:r>
+            <w:r>
+              <w:rPr>
+                <w:spacing w:val="5"/>
+                <w:w w:val="105"/>
+                <w:sz w:val="15"/>
+              </w:rPr>
+              <w:t xml:space="preserve"> </w:t>
+            </w:r>
+            <w:r>
+              <w:rPr>
+                <w:w w:val="105"/>
+                <w:sz w:val="15"/>
+              </w:rPr>
+              <w:t>senior</w:t>
+            </w:r>
+          </w:p>
+        </w:tc>
+        <w:tc>
+          <w:tcPr>
+            <w:tcW w:w="1423" w:type="dxa"/>
+            <w:tcBorders>
+              <w:top w:val="single" w:sz="6" w:space="0" w:color="D3D3D3"/>
+              <w:left w:val="single" w:sz="6" w:space="0" w:color="D3D3D3"/>
+              <w:bottom w:val="single" w:sz="6" w:space="0" w:color="D3D3D3"/>
+              <w:right w:val="single" w:sz="6" w:space="0" w:color="D3D3D3"/>
+            </w:tcBorders>
+          </w:tcPr>
+          <w:p>
+            <w:pPr>
+              <w:pStyle w:val="TableParagraph"/>
+              <w:spacing w:before="12"/>
+              <w:ind w:right="19"/>
+              <w:jc w:val="right"/>
+              <w:rPr>
+                <w:sz w:val="15"/>
+              </w:rPr>
+            </w:pPr>
+            <w:r>
+              <w:rPr>
+                <w:w w:val="105"/>
+                <w:sz w:val="15"/>
+              </w:rPr>
+              <w:t>50%</w:t>
+            </w:r>
+          </w:p>
+        </w:tc>
+        <w:tc>
+          <w:tcPr>
+            <w:tcW w:w="1434" w:type="dxa"/>
+            <w:tcBorders>
+              <w:top w:val="single" w:sz="6" w:space="0" w:color="D3D3D3"/>
+              <w:left w:val="single" w:sz="6" w:space="0" w:color="D3D3D3"/>
+              <w:bottom w:val="single" w:sz="6" w:space="0" w:color="D3D3D3"/>
+              <w:right w:val="single" w:sz="6" w:space="0" w:color="D3D3D3"/>
+            </w:tcBorders>
+          </w:tcPr>
+          <w:p>
+            <w:pPr>
+              <w:pStyle w:val="TableParagraph"/>
+              <w:spacing w:before="12"/>
+              <w:ind w:right="3"/>
+              <w:jc w:val="right"/>
+              <w:rPr>
+                <w:sz w:val="15"/>
+              </w:rPr>
+            </w:pPr>
+            <w:r>
+              <w:rPr>
+                <w:w w:val="104"/>
+                <w:sz w:val="15"/>
+              </w:rPr>
+              <w:t>1</w:t>
+            </w:r>
+          </w:p>
+        </w:tc>
+        <w:tc>
+          <w:tcPr>
+            <w:tcW w:w="1118" w:type="dxa"/>
+            <w:tcBorders>
+              <w:top w:val="single" w:sz="6" w:space="0" w:color="D3D3D3"/>
+              <w:left w:val="single" w:sz="6" w:space="0" w:color="D3D3D3"/>
+              <w:bottom w:val="single" w:sz="6" w:space="0" w:color="D3D3D3"/>
+              <w:right w:val="single" w:sz="6" w:space="0" w:color="D3D3D3"/>
+            </w:tcBorders>
+          </w:tcPr>
+          <w:p>
+            <w:pPr>
+              <w:pStyle w:val="TableParagraph"/>
+              <w:spacing w:before="12"/>
+              <w:ind w:left="19"/>
+              <w:jc w:val="center"/>
+              <w:rPr>
+                <w:sz w:val="15"/>
+              </w:rPr>
+            </w:pPr>
+            <w:r>
+              <w:rPr>
+                <w:sz w:val="15"/>
+              </w:rPr>
+              <w:t xml:space="preserve">$   </w:t>
+            </w:r>
+            <w:r>
+              <w:rPr>
+                <w:spacing w:val="28"/>
+                <w:sz w:val="15"/>
+              </w:rPr>
+              <w:t xml:space="preserve"> </w:t>
+            </w:r>
+            <w:r>
+              <w:rPr>
+                <w:w w:val="105"/>
+                <w:sz w:val="15"/>
+              </w:rPr>
+              <w:t>302.083,33</w:t>
+            </w:r>
+          </w:p>
+        </w:tc>
+      </w:tr>
+      <w:tr>
+        <w:trPr>
+          <w:gridAfter w:val="4"/>
+          <w:wAfter w:w="6208" w:type="dxa"/>
+          <w:trHeight w:val="244"/>
+        </w:trPr>
+        <w:tc>
+          <w:tcPr>
+            <w:tcW w:w="1839" w:type="dxa"/>
+            <w:vMerge/>
+            <w:tcBorders>
+              <w:top w:val="nil"/>
+              <w:left w:val="single" w:sz="6" w:space="0" w:color="D3D3D3"/>
+              <w:bottom w:val="single" w:sz="6" w:space="0" w:color="D3D3D3"/>
+              <w:right w:val="single" w:sz="6" w:space="0" w:color="D3D3D3"/>
+            </w:tcBorders>
+          </w:tcPr>
+          <w:p>
+            <w:pPr>
+              <w:rPr>
+                <w:sz w:val="2"/>
+                <w:szCs w:val="2"/>
+              </w:rPr>
+            </w:pPr>
+          </w:p>
+        </w:tc>
+        <w:tc>
+          <w:tcPr>
+            <w:tcW w:w="1193" w:type="dxa"/>
+            <w:vMerge/>
+            <w:tcBorders>
+              <w:top w:val="nil"/>
+              <w:left w:val="single" w:sz="6" w:space="0" w:color="D3D3D3"/>
+              <w:bottom w:val="single" w:sz="6" w:space="0" w:color="D3D3D3"/>
+              <w:right w:val="single" w:sz="6" w:space="0" w:color="D3D3D3"/>
+            </w:tcBorders>
+          </w:tcPr>
+          <w:p>
+            <w:pPr>
+              <w:rPr>
+                <w:sz w:val="2"/>
+                <w:szCs w:val="2"/>
+              </w:rPr>
+            </w:pPr>
+          </w:p>
+        </w:tc>
+      </w:tr>
+      <w:tr>
+        <w:trPr>
+          <w:trHeight w:val="244"/>
+        </w:trPr>
+        <w:tc>
+          <w:tcPr>
+            <w:tcW w:w="1839" w:type="dxa"/>
+            <w:vMerge w:val="restart"/>
+            <w:tcBorders>
+              <w:top w:val="single" w:sz="6" w:space="0" w:color="D3D3D3"/>
+              <w:left w:val="single" w:sz="6" w:space="0" w:color="D3D3D3"/>
+              <w:bottom w:val="single" w:sz="6" w:space="0" w:color="D3D3D3"/>
+              <w:right w:val="single" w:sz="6" w:space="0" w:color="D3D3D3"/>
+            </w:tcBorders>
+          </w:tcPr>
+          <w:p>
+            <w:pPr>
+              <w:pStyle w:val="TableParagraph"/>
+              <w:spacing w:before="2" w:line="240" w:lineRule="auto"/>
+              <w:rPr>
+                <w:b/>
+                <w:sz w:val="17"/>
+              </w:rPr>
+            </w:pPr>
+          </w:p>
+          <w:p>
+            <w:pPr>
+              <w:pStyle w:val="TableParagraph"/>
+              <w:spacing w:before="1" w:line="240" w:lineRule="auto"/>
+              <w:ind w:left="525"/>
+              <w:rPr>
+                <w:sz w:val="15"/>
+              </w:rPr>
+            </w:pPr>
+            <w:r>
+              <w:rPr>
+                <w:w w:val="105"/>
+                <w:sz w:val="15"/>
+              </w:rPr>
+              <w:t>Desarrollo</w:t>
+            </w:r>
+          </w:p>
+        </w:tc>
+        <w:tc>
+          <w:tcPr>
+            <w:tcW w:w="1193" w:type="dxa"/>
+            <w:vMerge w:val="restart"/>
+            <w:tcBorders>
+              <w:top w:val="single" w:sz="6" w:space="0" w:color="D3D3D3"/>
+              <w:left w:val="single" w:sz="6" w:space="0" w:color="D3D3D3"/>
+              <w:bottom w:val="single" w:sz="6" w:space="0" w:color="D3D3D3"/>
+              <w:right w:val="single" w:sz="6" w:space="0" w:color="D3D3D3"/>
+            </w:tcBorders>
+          </w:tcPr>
+          <w:p>
+            <w:pPr>
+              <w:pStyle w:val="TableParagraph"/>
+              <w:spacing w:before="2" w:line="240" w:lineRule="auto"/>
+              <w:rPr>
+                <w:b/>
+                <w:sz w:val="17"/>
+              </w:rPr>
+            </w:pPr>
+          </w:p>
+          <w:p>
+            <w:pPr>
+              <w:pStyle w:val="TableParagraph"/>
+              <w:spacing w:before="1" w:line="240" w:lineRule="auto"/>
+              <w:ind w:left="467" w:right="457"/>
+              <w:jc w:val="center"/>
+              <w:rPr>
+                <w:sz w:val="15"/>
+              </w:rPr>
+            </w:pPr>
+            <w:r>
+              <w:rPr>
+                <w:w w:val="105"/>
+                <w:sz w:val="15"/>
+              </w:rPr>
+              <w:t>75</w:t>
+            </w:r>
+          </w:p>
+        </w:tc>
+        <w:tc>
+          <w:tcPr>
+            <w:tcW w:w="2233" w:type="dxa"/>
+            <w:tcBorders>
+              <w:top w:val="single" w:sz="6" w:space="0" w:color="D3D3D3"/>
+              <w:left w:val="single" w:sz="6" w:space="0" w:color="D3D3D3"/>
+              <w:bottom w:val="single" w:sz="6" w:space="0" w:color="D3D3D3"/>
+              <w:right w:val="single" w:sz="6" w:space="0" w:color="D3D3D3"/>
+            </w:tcBorders>
+          </w:tcPr>
+          <w:p>
+            <w:pPr>
+              <w:pStyle w:val="TableParagraph"/>
+              <w:spacing w:before="12"/>
+              <w:ind w:left="23"/>
+              <w:rPr>
+                <w:sz w:val="15"/>
+              </w:rPr>
+            </w:pPr>
+            <w:r>
+              <w:rPr>
+                <w:w w:val="105"/>
+                <w:sz w:val="15"/>
+              </w:rPr>
+              <w:t>Desarrollador</w:t>
+            </w:r>
+            <w:r>
+              <w:rPr>
+                <w:spacing w:val="-4"/>
+                <w:w w:val="105"/>
+                <w:sz w:val="15"/>
+              </w:rPr>
+              <w:t xml:space="preserve"> </w:t>
+            </w:r>
+            <w:r>
+              <w:rPr>
+                <w:w w:val="105"/>
+                <w:sz w:val="15"/>
+              </w:rPr>
+              <w:t>senior</w:t>
+            </w:r>
+          </w:p>
+        </w:tc>
+        <w:tc>
+          <w:tcPr>
+            <w:tcW w:w="1423" w:type="dxa"/>
+            <w:tcBorders>
+              <w:top w:val="single" w:sz="6" w:space="0" w:color="D3D3D3"/>
+              <w:left w:val="single" w:sz="6" w:space="0" w:color="D3D3D3"/>
+              <w:bottom w:val="single" w:sz="6" w:space="0" w:color="D3D3D3"/>
+              <w:right w:val="single" w:sz="6" w:space="0" w:color="D3D3D3"/>
+            </w:tcBorders>
+          </w:tcPr>
+          <w:p>
+            <w:pPr>
+              <w:pStyle w:val="TableParagraph"/>
+              <w:spacing w:before="12"/>
+              <w:ind w:right="19"/>
+              <w:jc w:val="right"/>
+              <w:rPr>
+                <w:sz w:val="15"/>
+              </w:rPr>
+            </w:pPr>
+            <w:r>
+              <w:rPr>
+                <w:w w:val="105"/>
+                <w:sz w:val="15"/>
+              </w:rPr>
+              <w:t>100%</w:t>
+            </w:r>
+          </w:p>
+        </w:tc>
+        <w:tc>
+          <w:tcPr>
+            <w:tcW w:w="1434" w:type="dxa"/>
+            <w:tcBorders>
+              <w:top w:val="single" w:sz="6" w:space="0" w:color="D3D3D3"/>
+              <w:left w:val="single" w:sz="6" w:space="0" w:color="D3D3D3"/>
+              <w:bottom w:val="single" w:sz="6" w:space="0" w:color="D3D3D3"/>
+              <w:right w:val="single" w:sz="6" w:space="0" w:color="D3D3D3"/>
+            </w:tcBorders>
+          </w:tcPr>
+          <w:p>
+            <w:pPr>
+              <w:pStyle w:val="TableParagraph"/>
+              <w:spacing w:before="12"/>
+              <w:ind w:right="3"/>
+              <w:jc w:val="right"/>
+              <w:rPr>
+                <w:sz w:val="15"/>
+              </w:rPr>
+            </w:pPr>
+            <w:r>
+              <w:rPr>
+                <w:w w:val="104"/>
+                <w:sz w:val="15"/>
+              </w:rPr>
+              <w:t>2</w:t>
+            </w:r>
+          </w:p>
+        </w:tc>
+        <w:tc>
+          <w:tcPr>
+            <w:tcW w:w="1118" w:type="dxa"/>
+            <w:tcBorders>
+              <w:top w:val="single" w:sz="6" w:space="0" w:color="D3D3D3"/>
+              <w:left w:val="single" w:sz="6" w:space="0" w:color="D3D3D3"/>
+              <w:bottom w:val="single" w:sz="6" w:space="0" w:color="D3D3D3"/>
+              <w:right w:val="single" w:sz="6" w:space="0" w:color="D3D3D3"/>
+            </w:tcBorders>
+          </w:tcPr>
+          <w:p>
+            <w:pPr>
+              <w:pStyle w:val="TableParagraph"/>
+              <w:spacing w:before="12"/>
+              <w:ind w:left="19"/>
+              <w:jc w:val="center"/>
+              <w:rPr>
+                <w:sz w:val="15"/>
+              </w:rPr>
+            </w:pPr>
+            <w:r>
+              <w:rPr>
+                <w:spacing w:val="-2"/>
+                <w:w w:val="105"/>
+                <w:sz w:val="15"/>
+              </w:rPr>
+              <w:t>$</w:t>
+            </w:r>
+            <w:r>
+              <w:rPr>
+                <w:spacing w:val="-4"/>
+                <w:w w:val="105"/>
+                <w:sz w:val="15"/>
+              </w:rPr>
+              <w:t xml:space="preserve"> </w:t>
+            </w:r>
+            <w:r>
+              <w:rPr>
+                <w:spacing w:val="-2"/>
+                <w:w w:val="105"/>
+                <w:sz w:val="15"/>
+              </w:rPr>
+              <w:t>3.081.250,00</w:t>
+            </w:r>
+          </w:p>
+        </w:tc>
+      </w:tr>
+      <w:tr>
+        <w:trPr>
+          <w:trHeight w:val="244"/>
+        </w:trPr>
+        <w:tc>
+          <w:tcPr>
+            <w:tcW w:w="1839" w:type="dxa"/>
+            <w:vMerge/>
+            <w:tcBorders>
+              <w:top w:val="nil"/>
+              <w:left w:val="single" w:sz="6" w:space="0" w:color="D3D3D3"/>
+              <w:bottom w:val="single" w:sz="6" w:space="0" w:color="D3D3D3"/>
+              <w:right w:val="single" w:sz="6" w:space="0" w:color="D3D3D3"/>
+            </w:tcBorders>
+          </w:tcPr>
+          <w:p>
+            <w:pPr>
+              <w:rPr>
+                <w:sz w:val="2"/>
+                <w:szCs w:val="2"/>
+              </w:rPr>
+            </w:pPr>
+          </w:p>
+        </w:tc>
+        <w:tc>
+          <w:tcPr>
+            <w:tcW w:w="1193" w:type="dxa"/>
+            <w:vMerge/>
+            <w:tcBorders>
+              <w:top w:val="nil"/>
+              <w:left w:val="single" w:sz="6" w:space="0" w:color="D3D3D3"/>
+              <w:bottom w:val="single" w:sz="6" w:space="0" w:color="D3D3D3"/>
+              <w:right w:val="single" w:sz="6" w:space="0" w:color="D3D3D3"/>
+            </w:tcBorders>
+          </w:tcPr>
+          <w:p>
+            <w:pPr>
+              <w:rPr>
+                <w:sz w:val="2"/>
+                <w:szCs w:val="2"/>
+              </w:rPr>
+            </w:pPr>
+          </w:p>
+        </w:tc>
+        <w:tc>
+          <w:tcPr>
+            <w:tcW w:w="2233" w:type="dxa"/>
             <w:tcBorders>
               <w:top w:val="single" w:sz="6" w:space="0" w:color="D3D3D3"/>
               <w:left w:val="single" w:sz="6" w:space="0" w:color="D3D3D3"/>
@@ -3182,7 +3545,7 @@
         </w:tc>
         <w:tc>
           <w:tcPr>
-            <w:tcW w:w="1359" w:type="dxa"/>
+            <w:tcW w:w="1423" w:type="dxa"/>
             <w:tcBorders>
               <w:top w:val="single" w:sz="6" w:space="0" w:color="D3D3D3"/>
               <w:left w:val="single" w:sz="6" w:space="0" w:color="D3D3D3"/>
@@ -3211,7 +3574,7 @@
         </w:tc>
         <w:tc>
           <w:tcPr>
-            <w:tcW w:w="1370" w:type="dxa"/>
+            <w:tcW w:w="1434" w:type="dxa"/>
             <w:tcBorders>
               <w:top w:val="single" w:sz="6" w:space="0" w:color="D3D3D3"/>
               <w:left w:val="single" w:sz="6" w:space="0" w:color="D3D3D3"/>
@@ -3234,13 +3597,13 @@
                 <w:w w:val="104"/>
                 <w:sz w:val="15"/>
               </w:rPr>
-              <w:t>1</w:t>
-            </w:r>
-          </w:p>
-        </w:tc>
-        <w:tc>
-          <w:tcPr>
-            <w:tcW w:w="1066" w:type="dxa"/>
+              <w:t>2</w:t>
+            </w:r>
+          </w:p>
+        </w:tc>
+        <w:tc>
+          <w:tcPr>
+            <w:tcW w:w="1118" w:type="dxa"/>
             <w:tcBorders>
               <w:top w:val="single" w:sz="6" w:space="0" w:color="D3D3D3"/>
               <w:left w:val="single" w:sz="6" w:space="0" w:color="D3D3D3"/>
@@ -3260,37 +3623,41 @@
             </w:pPr>
             <w:r>
               <w:rPr>
-                <w:sz w:val="15"/>
-              </w:rPr>
-              <w:t xml:space="preserve">$   </w:t>
-            </w:r>
-            <w:r>
-              <w:rPr>
-                <w:spacing w:val="28"/>
+                <w:spacing w:val="-2"/>
+                <w:w w:val="105"/>
+                <w:sz w:val="15"/>
+              </w:rPr>
+              <w:t>$</w:t>
+            </w:r>
+            <w:r>
+              <w:rPr>
+                <w:spacing w:val="-4"/>
+                <w:w w:val="105"/>
                 <w:sz w:val="15"/>
               </w:rPr>
               <w:t xml:space="preserve"> </w:t>
             </w:r>
             <w:r>
               <w:rPr>
-                <w:w w:val="105"/>
-                <w:sz w:val="15"/>
-              </w:rPr>
-              <w:t>453.125,00</w:t>
+                <w:spacing w:val="-2"/>
+                <w:w w:val="105"/>
+                <w:sz w:val="15"/>
+              </w:rPr>
+              <w:t>2.265.625,00</w:t>
             </w:r>
           </w:p>
         </w:tc>
       </w:tr>
       <w:tr>
         <w:trPr>
-          <w:trHeight w:val="194"/>
+          <w:trHeight w:val="244"/>
         </w:trPr>
         <w:tc>
           <w:tcPr>
-            <w:tcW w:w="1757" w:type="dxa"/>
-            <w:vMerge/>
-            <w:tcBorders>
-              <w:top w:val="nil"/>
+            <w:tcW w:w="1839" w:type="dxa"/>
+            <w:vMerge w:val="restart"/>
+            <w:tcBorders>
+              <w:top w:val="single" w:sz="6" w:space="0" w:color="D3D3D3"/>
               <w:left w:val="single" w:sz="6" w:space="0" w:color="D3D3D3"/>
               <w:bottom w:val="single" w:sz="6" w:space="0" w:color="D3D3D3"/>
               <w:right w:val="single" w:sz="6" w:space="0" w:color="D3D3D3"/>
@@ -3298,19 +3665,29 @@
           </w:tcPr>
           <w:p>
             <w:pPr>
-              <w:rPr>
-                <w:sz w:val="2"/>
-                <w:szCs w:val="2"/>
-              </w:rPr>
-            </w:pPr>
-          </w:p>
-        </w:tc>
-        <w:tc>
-          <w:tcPr>
-            <w:tcW w:w="1140" w:type="dxa"/>
-            <w:vMerge/>
-            <w:tcBorders>
-              <w:top w:val="nil"/>
+              <w:pStyle w:val="TableParagraph"/>
+              <w:spacing w:before="106" w:line="240" w:lineRule="auto"/>
+              <w:ind w:left="330" w:right="312"/>
+              <w:jc w:val="center"/>
+              <w:rPr>
+                <w:sz w:val="15"/>
+              </w:rPr>
+            </w:pPr>
+            <w:r>
+              <w:rPr>
+                <w:w w:val="105"/>
+                <w:sz w:val="15"/>
+              </w:rPr>
+              <w:t>Pruebas</w:t>
+            </w:r>
+          </w:p>
+        </w:tc>
+        <w:tc>
+          <w:tcPr>
+            <w:tcW w:w="1193" w:type="dxa"/>
+            <w:vMerge w:val="restart"/>
+            <w:tcBorders>
+              <w:top w:val="single" w:sz="6" w:space="0" w:color="D3D3D3"/>
               <w:left w:val="single" w:sz="6" w:space="0" w:color="D3D3D3"/>
               <w:bottom w:val="single" w:sz="6" w:space="0" w:color="D3D3D3"/>
               <w:right w:val="single" w:sz="6" w:space="0" w:color="D3D3D3"/>
@@ -3318,16 +3695,26 @@
           </w:tcPr>
           <w:p>
             <w:pPr>
-              <w:rPr>
-                <w:sz w:val="2"/>
-                <w:szCs w:val="2"/>
-              </w:rPr>
-            </w:pPr>
-          </w:p>
-        </w:tc>
-        <w:tc>
-          <w:tcPr>
-            <w:tcW w:w="2133" w:type="dxa"/>
+              <w:pStyle w:val="TableParagraph"/>
+              <w:spacing w:before="106" w:line="240" w:lineRule="auto"/>
+              <w:ind w:left="467" w:right="457"/>
+              <w:jc w:val="center"/>
+              <w:rPr>
+                <w:sz w:val="15"/>
+              </w:rPr>
+            </w:pPr>
+            <w:r>
+              <w:rPr>
+                <w:w w:val="105"/>
+                <w:sz w:val="15"/>
+              </w:rPr>
+              <w:t>25</w:t>
+            </w:r>
+          </w:p>
+        </w:tc>
+        <w:tc>
+          <w:tcPr>
+            <w:tcW w:w="2233" w:type="dxa"/>
             <w:tcBorders>
               <w:top w:val="single" w:sz="6" w:space="0" w:color="D3D3D3"/>
               <w:left w:val="single" w:sz="6" w:space="0" w:color="D3D3D3"/>
@@ -3349,11 +3736,11 @@
                 <w:w w:val="105"/>
                 <w:sz w:val="15"/>
               </w:rPr>
-              <w:t>Desarrollador</w:t>
-            </w:r>
-            <w:r>
-              <w:rPr>
-                <w:spacing w:val="-5"/>
+              <w:t>Arquitecto</w:t>
+            </w:r>
+            <w:r>
+              <w:rPr>
+                <w:spacing w:val="-6"/>
                 <w:w w:val="105"/>
                 <w:sz w:val="15"/>
               </w:rPr>
@@ -3364,13 +3751,13 @@
                 <w:w w:val="105"/>
                 <w:sz w:val="15"/>
               </w:rPr>
-              <w:t>junior</w:t>
-            </w:r>
-          </w:p>
-        </w:tc>
-        <w:tc>
-          <w:tcPr>
-            <w:tcW w:w="1359" w:type="dxa"/>
+              <w:t>de datos</w:t>
+            </w:r>
+          </w:p>
+        </w:tc>
+        <w:tc>
+          <w:tcPr>
+            <w:tcW w:w="1423" w:type="dxa"/>
             <w:tcBorders>
               <w:top w:val="single" w:sz="6" w:space="0" w:color="D3D3D3"/>
               <w:left w:val="single" w:sz="6" w:space="0" w:color="D3D3D3"/>
@@ -3393,13 +3780,13 @@
                 <w:w w:val="105"/>
                 <w:sz w:val="15"/>
               </w:rPr>
-              <w:t>100%</w:t>
-            </w:r>
-          </w:p>
-        </w:tc>
-        <w:tc>
-          <w:tcPr>
-            <w:tcW w:w="1370" w:type="dxa"/>
+              <w:t>20%</w:t>
+            </w:r>
+          </w:p>
+        </w:tc>
+        <w:tc>
+          <w:tcPr>
+            <w:tcW w:w="1434" w:type="dxa"/>
             <w:tcBorders>
               <w:top w:val="single" w:sz="6" w:space="0" w:color="D3D3D3"/>
               <w:left w:val="single" w:sz="6" w:space="0" w:color="D3D3D3"/>
@@ -3428,7 +3815,7 @@
         </w:tc>
         <w:tc>
           <w:tcPr>
-            <w:tcW w:w="1066" w:type="dxa"/>
+            <w:tcW w:w="1118" w:type="dxa"/>
             <w:tcBorders>
               <w:top w:val="single" w:sz="6" w:space="0" w:color="D3D3D3"/>
               <w:left w:val="single" w:sz="6" w:space="0" w:color="D3D3D3"/>
@@ -3464,18 +3851,18 @@
                 <w:w w:val="105"/>
                 <w:sz w:val="15"/>
               </w:rPr>
-              <w:t>229.100,00</w:t>
+              <w:t>241.666,67</w:t>
             </w:r>
           </w:p>
         </w:tc>
       </w:tr>
       <w:tr>
         <w:trPr>
-          <w:trHeight w:val="194"/>
+          <w:trHeight w:val="244"/>
         </w:trPr>
         <w:tc>
           <w:tcPr>
-            <w:tcW w:w="1757" w:type="dxa"/>
+            <w:tcW w:w="1839" w:type="dxa"/>
             <w:vMerge/>
             <w:tcBorders>
               <w:top w:val="nil"/>
@@ -3495,7 +3882,7 @@
         </w:tc>
         <w:tc>
           <w:tcPr>
-            <w:tcW w:w="1140" w:type="dxa"/>
+            <w:tcW w:w="1193" w:type="dxa"/>
             <w:vMerge/>
             <w:tcBorders>
               <w:top w:val="nil"/>
@@ -3515,7 +3902,7 @@
         </w:tc>
         <w:tc>
           <w:tcPr>
-            <w:tcW w:w="2133" w:type="dxa"/>
+            <w:tcW w:w="2233" w:type="dxa"/>
             <w:tcBorders>
               <w:top w:val="single" w:sz="6" w:space="0" w:color="D3D3D3"/>
               <w:left w:val="single" w:sz="6" w:space="0" w:color="D3D3D3"/>
@@ -3526,55 +3913,17 @@
           <w:p>
             <w:pPr>
               <w:pStyle w:val="TableParagraph"/>
+              <w:spacing w:line="163" w:lineRule="exact"/>
               <w:ind w:left="23"/>
               <w:rPr>
                 <w:sz w:val="15"/>
               </w:rPr>
             </w:pPr>
-            <w:proofErr w:type="spellStart"/>
-            <w:r>
-              <w:rPr>
-                <w:w w:val="105"/>
-                <w:sz w:val="15"/>
-              </w:rPr>
-              <w:t>Tester</w:t>
-            </w:r>
-            <w:proofErr w:type="spellEnd"/>
-            <w:r>
-              <w:rPr>
-                <w:spacing w:val="-4"/>
-                <w:w w:val="105"/>
-                <w:sz w:val="15"/>
-              </w:rPr>
-              <w:t xml:space="preserve"> </w:t>
-            </w:r>
-            <w:r>
-              <w:rPr>
-                <w:w w:val="105"/>
-                <w:sz w:val="15"/>
-              </w:rPr>
-              <w:t>senior</w:t>
-            </w:r>
-            <w:r>
-              <w:rPr>
-                <w:spacing w:val="-3"/>
-                <w:w w:val="105"/>
-                <w:sz w:val="15"/>
-              </w:rPr>
-              <w:t xml:space="preserve"> </w:t>
-            </w:r>
-            <w:r>
-              <w:rPr>
-                <w:w w:val="105"/>
-                <w:sz w:val="15"/>
-              </w:rPr>
-              <w:t>QA</w:t>
-            </w:r>
-          </w:p>
-        </w:tc>
-        <w:tc>
-          <w:tcPr>
-            <w:tcW w:w="1359" w:type="dxa"/>
+          </w:p>
+        </w:tc>
+        <w:tc>
+          <w:tcPr>
+            <w:tcW w:w="1423" w:type="dxa"/>
             <w:tcBorders>
               <w:top w:val="single" w:sz="6" w:space="0" w:color="D3D3D3"/>
               <w:left w:val="single" w:sz="6" w:space="0" w:color="D3D3D3"/>
@@ -3585,24 +3934,18 @@
           <w:p>
             <w:pPr>
               <w:pStyle w:val="TableParagraph"/>
+              <w:spacing w:line="163" w:lineRule="exact"/>
               <w:ind w:right="19"/>
               <w:jc w:val="right"/>
               <w:rPr>
                 <w:sz w:val="15"/>
               </w:rPr>
             </w:pPr>
-            <w:r>
-              <w:rPr>
-                <w:w w:val="105"/>
-                <w:sz w:val="15"/>
-              </w:rPr>
-              <w:t>100%</w:t>
-            </w:r>
-          </w:p>
-        </w:tc>
-        <w:tc>
-          <w:tcPr>
-            <w:tcW w:w="1370" w:type="dxa"/>
+          </w:p>
+        </w:tc>
+        <w:tc>
+          <w:tcPr>
+            <w:tcW w:w="1434" w:type="dxa"/>
             <w:tcBorders>
               <w:top w:val="single" w:sz="6" w:space="0" w:color="D3D3D3"/>
               <w:left w:val="single" w:sz="6" w:space="0" w:color="D3D3D3"/>
@@ -3613,24 +3956,18 @@
           <w:p>
             <w:pPr>
               <w:pStyle w:val="TableParagraph"/>
+              <w:spacing w:line="163" w:lineRule="exact"/>
               <w:ind w:right="3"/>
               <w:jc w:val="right"/>
               <w:rPr>
                 <w:sz w:val="15"/>
               </w:rPr>
             </w:pPr>
-            <w:r>
-              <w:rPr>
-                <w:w w:val="104"/>
-                <w:sz w:val="15"/>
-              </w:rPr>
-              <w:t>1</w:t>
-            </w:r>
-          </w:p>
-        </w:tc>
-        <w:tc>
-          <w:tcPr>
-            <w:tcW w:w="1066" w:type="dxa"/>
+          </w:p>
+        </w:tc>
+        <w:tc>
+          <w:tcPr>
+            <w:tcW w:w="1118" w:type="dxa"/>
             <w:tcBorders>
               <w:top w:val="single" w:sz="6" w:space="0" w:color="D3D3D3"/>
               <w:left w:val="single" w:sz="6" w:space="0" w:color="D3D3D3"/>
@@ -3641,1894 +3978,23 @@
           <w:p>
             <w:pPr>
               <w:pStyle w:val="TableParagraph"/>
+              <w:spacing w:line="163" w:lineRule="exact"/>
               <w:ind w:left="19"/>
               <w:jc w:val="center"/>
               <w:rPr>
                 <w:sz w:val="15"/>
               </w:rPr>
             </w:pPr>
-            <w:r>
-              <w:rPr>
-                <w:sz w:val="15"/>
-              </w:rPr>
-              <w:t xml:space="preserve">$   </w:t>
-            </w:r>
-            <w:r>
-              <w:rPr>
-                <w:spacing w:val="28"/>
-                <w:sz w:val="15"/>
-              </w:rPr>
-              <w:t xml:space="preserve"> </w:t>
-            </w:r>
-            <w:r>
-              <w:rPr>
-                <w:w w:val="105"/>
-                <w:sz w:val="15"/>
-              </w:rPr>
-              <w:t>525.625,00</w:t>
-            </w:r>
           </w:p>
         </w:tc>
       </w:tr>
       <w:tr>
         <w:trPr>
-          <w:trHeight w:val="194"/>
+          <w:trHeight w:val="243"/>
         </w:trPr>
         <w:tc>
           <w:tcPr>
-            <w:tcW w:w="1757" w:type="dxa"/>
-            <w:vMerge w:val="restart"/>
-            <w:tcBorders>
-              <w:top w:val="single" w:sz="6" w:space="0" w:color="D3D3D3"/>
-              <w:left w:val="single" w:sz="6" w:space="0" w:color="D3D3D3"/>
-              <w:bottom w:val="single" w:sz="6" w:space="0" w:color="D3D3D3"/>
-              <w:right w:val="single" w:sz="6" w:space="0" w:color="D3D3D3"/>
-            </w:tcBorders>
-          </w:tcPr>
-          <w:p>
-            <w:pPr>
-              <w:pStyle w:val="TableParagraph"/>
-              <w:spacing w:before="0" w:line="240" w:lineRule="auto"/>
-              <w:rPr>
-                <w:b/>
-                <w:sz w:val="16"/>
-              </w:rPr>
-            </w:pPr>
-          </w:p>
-          <w:p>
-            <w:pPr>
-              <w:pStyle w:val="TableParagraph"/>
-              <w:spacing w:before="120" w:line="240" w:lineRule="auto"/>
-              <w:ind w:left="330" w:right="322"/>
-              <w:jc w:val="center"/>
-              <w:rPr>
-                <w:sz w:val="15"/>
-              </w:rPr>
-            </w:pPr>
-            <w:r>
-              <w:rPr>
-                <w:w w:val="105"/>
-                <w:sz w:val="15"/>
-              </w:rPr>
-              <w:t>Diseño</w:t>
-            </w:r>
-          </w:p>
-        </w:tc>
-        <w:tc>
-          <w:tcPr>
-            <w:tcW w:w="1140" w:type="dxa"/>
-            <w:vMerge w:val="restart"/>
-            <w:tcBorders>
-              <w:top w:val="single" w:sz="6" w:space="0" w:color="D3D3D3"/>
-              <w:left w:val="single" w:sz="6" w:space="0" w:color="D3D3D3"/>
-              <w:bottom w:val="single" w:sz="6" w:space="0" w:color="D3D3D3"/>
-              <w:right w:val="single" w:sz="6" w:space="0" w:color="D3D3D3"/>
-            </w:tcBorders>
-          </w:tcPr>
-          <w:p>
-            <w:pPr>
-              <w:pStyle w:val="TableParagraph"/>
-              <w:spacing w:before="0" w:line="240" w:lineRule="auto"/>
-              <w:rPr>
-                <w:b/>
-                <w:sz w:val="16"/>
-              </w:rPr>
-            </w:pPr>
-          </w:p>
-          <w:p>
-            <w:pPr>
-              <w:pStyle w:val="TableParagraph"/>
-              <w:spacing w:before="120" w:line="240" w:lineRule="auto"/>
-              <w:ind w:left="467" w:right="457"/>
-              <w:jc w:val="center"/>
-              <w:rPr>
-                <w:sz w:val="15"/>
-              </w:rPr>
-            </w:pPr>
-            <w:r>
-              <w:rPr>
-                <w:w w:val="105"/>
-                <w:sz w:val="15"/>
-              </w:rPr>
-              <w:t>40</w:t>
-            </w:r>
-          </w:p>
-        </w:tc>
-        <w:tc>
-          <w:tcPr>
-            <w:tcW w:w="2133" w:type="dxa"/>
-            <w:tcBorders>
-              <w:top w:val="single" w:sz="6" w:space="0" w:color="D3D3D3"/>
-              <w:left w:val="single" w:sz="6" w:space="0" w:color="D3D3D3"/>
-              <w:bottom w:val="single" w:sz="6" w:space="0" w:color="D3D3D3"/>
-              <w:right w:val="single" w:sz="6" w:space="0" w:color="D3D3D3"/>
-            </w:tcBorders>
-          </w:tcPr>
-          <w:p>
-            <w:pPr>
-              <w:pStyle w:val="TableParagraph"/>
-              <w:spacing w:before="12"/>
-              <w:ind w:left="23"/>
-              <w:rPr>
-                <w:sz w:val="15"/>
-              </w:rPr>
-            </w:pPr>
-            <w:r>
-              <w:rPr>
-                <w:w w:val="105"/>
-                <w:sz w:val="15"/>
-              </w:rPr>
-              <w:t>Arquitecto</w:t>
-            </w:r>
-            <w:r>
-              <w:rPr>
-                <w:spacing w:val="-6"/>
-                <w:w w:val="105"/>
-                <w:sz w:val="15"/>
-              </w:rPr>
-              <w:t xml:space="preserve"> </w:t>
-            </w:r>
-            <w:r>
-              <w:rPr>
-                <w:w w:val="105"/>
-                <w:sz w:val="15"/>
-              </w:rPr>
-              <w:t>de datos</w:t>
-            </w:r>
-          </w:p>
-        </w:tc>
-        <w:tc>
-          <w:tcPr>
-            <w:tcW w:w="1359" w:type="dxa"/>
-            <w:tcBorders>
-              <w:top w:val="single" w:sz="6" w:space="0" w:color="D3D3D3"/>
-              <w:left w:val="single" w:sz="6" w:space="0" w:color="D3D3D3"/>
-              <w:bottom w:val="single" w:sz="6" w:space="0" w:color="D3D3D3"/>
-              <w:right w:val="single" w:sz="6" w:space="0" w:color="D3D3D3"/>
-            </w:tcBorders>
-          </w:tcPr>
-          <w:p>
-            <w:pPr>
-              <w:pStyle w:val="TableParagraph"/>
-              <w:spacing w:before="12"/>
-              <w:ind w:right="19"/>
-              <w:jc w:val="right"/>
-              <w:rPr>
-                <w:sz w:val="15"/>
-              </w:rPr>
-            </w:pPr>
-            <w:r>
-              <w:rPr>
-                <w:w w:val="105"/>
-                <w:sz w:val="15"/>
-              </w:rPr>
-              <w:t>100%</w:t>
-            </w:r>
-          </w:p>
-        </w:tc>
-        <w:tc>
-          <w:tcPr>
-            <w:tcW w:w="1370" w:type="dxa"/>
-            <w:tcBorders>
-              <w:top w:val="single" w:sz="6" w:space="0" w:color="D3D3D3"/>
-              <w:left w:val="single" w:sz="6" w:space="0" w:color="D3D3D3"/>
-              <w:bottom w:val="single" w:sz="6" w:space="0" w:color="D3D3D3"/>
-              <w:right w:val="single" w:sz="6" w:space="0" w:color="D3D3D3"/>
-            </w:tcBorders>
-          </w:tcPr>
-          <w:p>
-            <w:pPr>
-              <w:pStyle w:val="TableParagraph"/>
-              <w:spacing w:before="12"/>
-              <w:ind w:right="3"/>
-              <w:jc w:val="right"/>
-              <w:rPr>
-                <w:sz w:val="15"/>
-              </w:rPr>
-            </w:pPr>
-            <w:r>
-              <w:rPr>
-                <w:w w:val="104"/>
-                <w:sz w:val="15"/>
-              </w:rPr>
-              <w:t>1</w:t>
-            </w:r>
-          </w:p>
-        </w:tc>
-        <w:tc>
-          <w:tcPr>
-            <w:tcW w:w="1066" w:type="dxa"/>
-            <w:tcBorders>
-              <w:top w:val="single" w:sz="6" w:space="0" w:color="D3D3D3"/>
-              <w:left w:val="single" w:sz="6" w:space="0" w:color="D3D3D3"/>
-              <w:bottom w:val="single" w:sz="6" w:space="0" w:color="D3D3D3"/>
-              <w:right w:val="single" w:sz="6" w:space="0" w:color="D3D3D3"/>
-            </w:tcBorders>
-          </w:tcPr>
-          <w:p>
-            <w:pPr>
-              <w:pStyle w:val="TableParagraph"/>
-              <w:spacing w:before="12"/>
-              <w:ind w:left="19"/>
-              <w:jc w:val="center"/>
-              <w:rPr>
-                <w:sz w:val="15"/>
-              </w:rPr>
-            </w:pPr>
-            <w:r>
-              <w:rPr>
-                <w:spacing w:val="-2"/>
-                <w:w w:val="105"/>
-                <w:sz w:val="15"/>
-              </w:rPr>
-              <w:t>$</w:t>
-            </w:r>
-            <w:r>
-              <w:rPr>
-                <w:spacing w:val="-4"/>
-                <w:w w:val="105"/>
-                <w:sz w:val="15"/>
-              </w:rPr>
-              <w:t xml:space="preserve"> </w:t>
-            </w:r>
-            <w:r>
-              <w:rPr>
-                <w:spacing w:val="-2"/>
-                <w:w w:val="105"/>
-                <w:sz w:val="15"/>
-              </w:rPr>
-              <w:t>1.933.333,33</w:t>
-            </w:r>
-          </w:p>
-        </w:tc>
-      </w:tr>
-      <w:tr>
-        <w:trPr>
-          <w:trHeight w:val="194"/>
-        </w:trPr>
-        <w:tc>
-          <w:tcPr>
-            <w:tcW w:w="1757" w:type="dxa"/>
-            <w:vMerge/>
-            <w:tcBorders>
-              <w:top w:val="nil"/>
-              <w:left w:val="single" w:sz="6" w:space="0" w:color="D3D3D3"/>
-              <w:bottom w:val="single" w:sz="6" w:space="0" w:color="D3D3D3"/>
-              <w:right w:val="single" w:sz="6" w:space="0" w:color="D3D3D3"/>
-            </w:tcBorders>
-          </w:tcPr>
-          <w:p>
-            <w:pPr>
-              <w:rPr>
-                <w:sz w:val="2"/>
-                <w:szCs w:val="2"/>
-              </w:rPr>
-            </w:pPr>
-          </w:p>
-        </w:tc>
-        <w:tc>
-          <w:tcPr>
-            <w:tcW w:w="1140" w:type="dxa"/>
-            <w:vMerge/>
-            <w:tcBorders>
-              <w:top w:val="nil"/>
-              <w:left w:val="single" w:sz="6" w:space="0" w:color="D3D3D3"/>
-              <w:bottom w:val="single" w:sz="6" w:space="0" w:color="D3D3D3"/>
-              <w:right w:val="single" w:sz="6" w:space="0" w:color="D3D3D3"/>
-            </w:tcBorders>
-          </w:tcPr>
-          <w:p>
-            <w:pPr>
-              <w:rPr>
-                <w:sz w:val="2"/>
-                <w:szCs w:val="2"/>
-              </w:rPr>
-            </w:pPr>
-          </w:p>
-        </w:tc>
-        <w:tc>
-          <w:tcPr>
-            <w:tcW w:w="2133" w:type="dxa"/>
-            <w:tcBorders>
-              <w:top w:val="single" w:sz="6" w:space="0" w:color="D3D3D3"/>
-              <w:left w:val="single" w:sz="6" w:space="0" w:color="D3D3D3"/>
-              <w:bottom w:val="single" w:sz="6" w:space="0" w:color="D3D3D3"/>
-              <w:right w:val="single" w:sz="6" w:space="0" w:color="D3D3D3"/>
-            </w:tcBorders>
-          </w:tcPr>
-          <w:p>
-            <w:pPr>
-              <w:pStyle w:val="TableParagraph"/>
-              <w:spacing w:before="12"/>
-              <w:ind w:left="23"/>
-              <w:rPr>
-                <w:sz w:val="15"/>
-              </w:rPr>
-            </w:pPr>
-            <w:r>
-              <w:rPr>
-                <w:w w:val="105"/>
-                <w:sz w:val="15"/>
-              </w:rPr>
-              <w:t>Desarrollador</w:t>
-            </w:r>
-            <w:r>
-              <w:rPr>
-                <w:spacing w:val="-4"/>
-                <w:w w:val="105"/>
-                <w:sz w:val="15"/>
-              </w:rPr>
-              <w:t xml:space="preserve"> </w:t>
-            </w:r>
-            <w:r>
-              <w:rPr>
-                <w:w w:val="105"/>
-                <w:sz w:val="15"/>
-              </w:rPr>
-              <w:t>senior</w:t>
-            </w:r>
-          </w:p>
-        </w:tc>
-        <w:tc>
-          <w:tcPr>
-            <w:tcW w:w="1359" w:type="dxa"/>
-            <w:tcBorders>
-              <w:top w:val="single" w:sz="6" w:space="0" w:color="D3D3D3"/>
-              <w:left w:val="single" w:sz="6" w:space="0" w:color="D3D3D3"/>
-              <w:bottom w:val="single" w:sz="6" w:space="0" w:color="D3D3D3"/>
-              <w:right w:val="single" w:sz="6" w:space="0" w:color="D3D3D3"/>
-            </w:tcBorders>
-          </w:tcPr>
-          <w:p>
-            <w:pPr>
-              <w:pStyle w:val="TableParagraph"/>
-              <w:spacing w:before="12"/>
-              <w:ind w:right="19"/>
-              <w:jc w:val="right"/>
-              <w:rPr>
-                <w:sz w:val="15"/>
-              </w:rPr>
-            </w:pPr>
-            <w:r>
-              <w:rPr>
-                <w:w w:val="105"/>
-                <w:sz w:val="15"/>
-              </w:rPr>
-              <w:t>70%</w:t>
-            </w:r>
-          </w:p>
-        </w:tc>
-        <w:tc>
-          <w:tcPr>
-            <w:tcW w:w="1370" w:type="dxa"/>
-            <w:tcBorders>
-              <w:top w:val="single" w:sz="6" w:space="0" w:color="D3D3D3"/>
-              <w:left w:val="single" w:sz="6" w:space="0" w:color="D3D3D3"/>
-              <w:bottom w:val="single" w:sz="6" w:space="0" w:color="D3D3D3"/>
-              <w:right w:val="single" w:sz="6" w:space="0" w:color="D3D3D3"/>
-            </w:tcBorders>
-          </w:tcPr>
-          <w:p>
-            <w:pPr>
-              <w:pStyle w:val="TableParagraph"/>
-              <w:spacing w:before="12"/>
-              <w:ind w:right="3"/>
-              <w:jc w:val="right"/>
-              <w:rPr>
-                <w:sz w:val="15"/>
-              </w:rPr>
-            </w:pPr>
-            <w:r>
-              <w:rPr>
-                <w:w w:val="104"/>
-                <w:sz w:val="15"/>
-              </w:rPr>
-              <w:t>1</w:t>
-            </w:r>
-          </w:p>
-        </w:tc>
-        <w:tc>
-          <w:tcPr>
-            <w:tcW w:w="1066" w:type="dxa"/>
-            <w:tcBorders>
-              <w:top w:val="single" w:sz="6" w:space="0" w:color="D3D3D3"/>
-              <w:left w:val="single" w:sz="6" w:space="0" w:color="D3D3D3"/>
-              <w:bottom w:val="single" w:sz="6" w:space="0" w:color="D3D3D3"/>
-              <w:right w:val="single" w:sz="6" w:space="0" w:color="D3D3D3"/>
-            </w:tcBorders>
-          </w:tcPr>
-          <w:p>
-            <w:pPr>
-              <w:pStyle w:val="TableParagraph"/>
-              <w:spacing w:before="12"/>
-              <w:ind w:left="19"/>
-              <w:jc w:val="center"/>
-              <w:rPr>
-                <w:sz w:val="15"/>
-              </w:rPr>
-            </w:pPr>
-            <w:r>
-              <w:rPr>
-                <w:sz w:val="15"/>
-              </w:rPr>
-              <w:t xml:space="preserve">$   </w:t>
-            </w:r>
-            <w:r>
-              <w:rPr>
-                <w:spacing w:val="28"/>
-                <w:sz w:val="15"/>
-              </w:rPr>
-              <w:t xml:space="preserve"> </w:t>
-            </w:r>
-            <w:r>
-              <w:rPr>
-                <w:w w:val="105"/>
-                <w:sz w:val="15"/>
-              </w:rPr>
-              <w:t>575.166,67</w:t>
-            </w:r>
-          </w:p>
-        </w:tc>
-      </w:tr>
-      <w:tr>
-        <w:trPr>
-          <w:trHeight w:val="194"/>
-        </w:trPr>
-        <w:tc>
-          <w:tcPr>
-            <w:tcW w:w="1757" w:type="dxa"/>
-            <w:vMerge/>
-            <w:tcBorders>
-              <w:top w:val="nil"/>
-              <w:left w:val="single" w:sz="6" w:space="0" w:color="D3D3D3"/>
-              <w:bottom w:val="single" w:sz="6" w:space="0" w:color="D3D3D3"/>
-              <w:right w:val="single" w:sz="6" w:space="0" w:color="D3D3D3"/>
-            </w:tcBorders>
-          </w:tcPr>
-          <w:p>
-            <w:pPr>
-              <w:rPr>
-                <w:sz w:val="2"/>
-                <w:szCs w:val="2"/>
-              </w:rPr>
-            </w:pPr>
-          </w:p>
-        </w:tc>
-        <w:tc>
-          <w:tcPr>
-            <w:tcW w:w="1140" w:type="dxa"/>
-            <w:vMerge/>
-            <w:tcBorders>
-              <w:top w:val="nil"/>
-              <w:left w:val="single" w:sz="6" w:space="0" w:color="D3D3D3"/>
-              <w:bottom w:val="single" w:sz="6" w:space="0" w:color="D3D3D3"/>
-              <w:right w:val="single" w:sz="6" w:space="0" w:color="D3D3D3"/>
-            </w:tcBorders>
-          </w:tcPr>
-          <w:p>
-            <w:pPr>
-              <w:rPr>
-                <w:sz w:val="2"/>
-                <w:szCs w:val="2"/>
-              </w:rPr>
-            </w:pPr>
-          </w:p>
-        </w:tc>
-        <w:tc>
-          <w:tcPr>
-            <w:tcW w:w="2133" w:type="dxa"/>
-            <w:tcBorders>
-              <w:top w:val="single" w:sz="6" w:space="0" w:color="D3D3D3"/>
-              <w:left w:val="single" w:sz="6" w:space="0" w:color="D3D3D3"/>
-              <w:bottom w:val="single" w:sz="6" w:space="0" w:color="D3D3D3"/>
-              <w:right w:val="single" w:sz="6" w:space="0" w:color="D3D3D3"/>
-            </w:tcBorders>
-          </w:tcPr>
-          <w:p>
-            <w:pPr>
-              <w:pStyle w:val="TableParagraph"/>
-              <w:spacing w:before="12"/>
-              <w:ind w:left="23"/>
-              <w:rPr>
-                <w:sz w:val="15"/>
-              </w:rPr>
-            </w:pPr>
-            <w:r>
-              <w:rPr>
-                <w:w w:val="105"/>
-                <w:sz w:val="15"/>
-              </w:rPr>
-              <w:t>Desarrollador</w:t>
-            </w:r>
-            <w:r>
-              <w:rPr>
-                <w:spacing w:val="-4"/>
-                <w:w w:val="105"/>
-                <w:sz w:val="15"/>
-              </w:rPr>
-              <w:t xml:space="preserve"> </w:t>
-            </w:r>
-            <w:r>
-              <w:rPr>
-                <w:w w:val="105"/>
-                <w:sz w:val="15"/>
-              </w:rPr>
-              <w:t>semi</w:t>
-            </w:r>
-            <w:r>
-              <w:rPr>
-                <w:spacing w:val="5"/>
-                <w:w w:val="105"/>
-                <w:sz w:val="15"/>
-              </w:rPr>
-              <w:t xml:space="preserve"> </w:t>
-            </w:r>
-            <w:r>
-              <w:rPr>
-                <w:w w:val="105"/>
-                <w:sz w:val="15"/>
-              </w:rPr>
-              <w:t>senior</w:t>
-            </w:r>
-          </w:p>
-        </w:tc>
-        <w:tc>
-          <w:tcPr>
-            <w:tcW w:w="1359" w:type="dxa"/>
-            <w:tcBorders>
-              <w:top w:val="single" w:sz="6" w:space="0" w:color="D3D3D3"/>
-              <w:left w:val="single" w:sz="6" w:space="0" w:color="D3D3D3"/>
-              <w:bottom w:val="single" w:sz="6" w:space="0" w:color="D3D3D3"/>
-              <w:right w:val="single" w:sz="6" w:space="0" w:color="D3D3D3"/>
-            </w:tcBorders>
-          </w:tcPr>
-          <w:p>
-            <w:pPr>
-              <w:pStyle w:val="TableParagraph"/>
-              <w:spacing w:before="12"/>
-              <w:ind w:right="19"/>
-              <w:jc w:val="right"/>
-              <w:rPr>
-                <w:sz w:val="15"/>
-              </w:rPr>
-            </w:pPr>
-            <w:r>
-              <w:rPr>
-                <w:w w:val="105"/>
-                <w:sz w:val="15"/>
-              </w:rPr>
-              <w:t>50%</w:t>
-            </w:r>
-          </w:p>
-        </w:tc>
-        <w:tc>
-          <w:tcPr>
-            <w:tcW w:w="1370" w:type="dxa"/>
-            <w:tcBorders>
-              <w:top w:val="single" w:sz="6" w:space="0" w:color="D3D3D3"/>
-              <w:left w:val="single" w:sz="6" w:space="0" w:color="D3D3D3"/>
-              <w:bottom w:val="single" w:sz="6" w:space="0" w:color="D3D3D3"/>
-              <w:right w:val="single" w:sz="6" w:space="0" w:color="D3D3D3"/>
-            </w:tcBorders>
-          </w:tcPr>
-          <w:p>
-            <w:pPr>
-              <w:pStyle w:val="TableParagraph"/>
-              <w:spacing w:before="12"/>
-              <w:ind w:right="3"/>
-              <w:jc w:val="right"/>
-              <w:rPr>
-                <w:sz w:val="15"/>
-              </w:rPr>
-            </w:pPr>
-            <w:r>
-              <w:rPr>
-                <w:w w:val="104"/>
-                <w:sz w:val="15"/>
-              </w:rPr>
-              <w:t>1</w:t>
-            </w:r>
-          </w:p>
-        </w:tc>
-        <w:tc>
-          <w:tcPr>
-            <w:tcW w:w="1066" w:type="dxa"/>
-            <w:tcBorders>
-              <w:top w:val="single" w:sz="6" w:space="0" w:color="D3D3D3"/>
-              <w:left w:val="single" w:sz="6" w:space="0" w:color="D3D3D3"/>
-              <w:bottom w:val="single" w:sz="6" w:space="0" w:color="D3D3D3"/>
-              <w:right w:val="single" w:sz="6" w:space="0" w:color="D3D3D3"/>
-            </w:tcBorders>
-          </w:tcPr>
-          <w:p>
-            <w:pPr>
-              <w:pStyle w:val="TableParagraph"/>
-              <w:spacing w:before="12"/>
-              <w:ind w:left="19"/>
-              <w:jc w:val="center"/>
-              <w:rPr>
-                <w:sz w:val="15"/>
-              </w:rPr>
-            </w:pPr>
-            <w:r>
-              <w:rPr>
-                <w:sz w:val="15"/>
-              </w:rPr>
-              <w:t xml:space="preserve">$   </w:t>
-            </w:r>
-            <w:r>
-              <w:rPr>
-                <w:spacing w:val="28"/>
-                <w:sz w:val="15"/>
-              </w:rPr>
-              <w:t xml:space="preserve"> </w:t>
-            </w:r>
-            <w:r>
-              <w:rPr>
-                <w:w w:val="105"/>
-                <w:sz w:val="15"/>
-              </w:rPr>
-              <w:t>302.083,33</w:t>
-            </w:r>
-          </w:p>
-        </w:tc>
-      </w:tr>
-      <w:tr>
-        <w:trPr>
-          <w:trHeight w:val="194"/>
-        </w:trPr>
-        <w:tc>
-          <w:tcPr>
-            <w:tcW w:w="1757" w:type="dxa"/>
-            <w:vMerge/>
-            <w:tcBorders>
-              <w:top w:val="nil"/>
-              <w:left w:val="single" w:sz="6" w:space="0" w:color="D3D3D3"/>
-              <w:bottom w:val="single" w:sz="6" w:space="0" w:color="D3D3D3"/>
-              <w:right w:val="single" w:sz="6" w:space="0" w:color="D3D3D3"/>
-            </w:tcBorders>
-          </w:tcPr>
-          <w:p>
-            <w:pPr>
-              <w:rPr>
-                <w:sz w:val="2"/>
-                <w:szCs w:val="2"/>
-              </w:rPr>
-            </w:pPr>
-          </w:p>
-        </w:tc>
-        <w:tc>
-          <w:tcPr>
-            <w:tcW w:w="1140" w:type="dxa"/>
-            <w:vMerge/>
-            <w:tcBorders>
-              <w:top w:val="nil"/>
-              <w:left w:val="single" w:sz="6" w:space="0" w:color="D3D3D3"/>
-              <w:bottom w:val="single" w:sz="6" w:space="0" w:color="D3D3D3"/>
-              <w:right w:val="single" w:sz="6" w:space="0" w:color="D3D3D3"/>
-            </w:tcBorders>
-          </w:tcPr>
-          <w:p>
-            <w:pPr>
-              <w:rPr>
-                <w:sz w:val="2"/>
-                <w:szCs w:val="2"/>
-              </w:rPr>
-            </w:pPr>
-          </w:p>
-        </w:tc>
-        <w:tc>
-          <w:tcPr>
-            <w:tcW w:w="2133" w:type="dxa"/>
-            <w:tcBorders>
-              <w:top w:val="single" w:sz="6" w:space="0" w:color="D3D3D3"/>
-              <w:left w:val="single" w:sz="6" w:space="0" w:color="D3D3D3"/>
-              <w:bottom w:val="single" w:sz="6" w:space="0" w:color="D3D3D3"/>
-              <w:right w:val="single" w:sz="6" w:space="0" w:color="D3D3D3"/>
-            </w:tcBorders>
-          </w:tcPr>
-          <w:p>
-            <w:pPr>
-              <w:pStyle w:val="TableParagraph"/>
-              <w:spacing w:before="12"/>
-              <w:ind w:left="23"/>
-              <w:rPr>
-                <w:sz w:val="15"/>
-              </w:rPr>
-            </w:pPr>
-            <w:r>
-              <w:rPr>
-                <w:w w:val="105"/>
-                <w:sz w:val="15"/>
-              </w:rPr>
-              <w:t>Desarrollador</w:t>
-            </w:r>
-            <w:r>
-              <w:rPr>
-                <w:spacing w:val="-5"/>
-                <w:w w:val="105"/>
-                <w:sz w:val="15"/>
-              </w:rPr>
-              <w:t xml:space="preserve"> </w:t>
-            </w:r>
-            <w:r>
-              <w:rPr>
-                <w:w w:val="105"/>
-                <w:sz w:val="15"/>
-              </w:rPr>
-              <w:t>junior</w:t>
-            </w:r>
-          </w:p>
-        </w:tc>
-        <w:tc>
-          <w:tcPr>
-            <w:tcW w:w="1359" w:type="dxa"/>
-            <w:tcBorders>
-              <w:top w:val="single" w:sz="6" w:space="0" w:color="D3D3D3"/>
-              <w:left w:val="single" w:sz="6" w:space="0" w:color="D3D3D3"/>
-              <w:bottom w:val="single" w:sz="6" w:space="0" w:color="D3D3D3"/>
-              <w:right w:val="single" w:sz="6" w:space="0" w:color="D3D3D3"/>
-            </w:tcBorders>
-          </w:tcPr>
-          <w:p>
-            <w:pPr>
-              <w:pStyle w:val="TableParagraph"/>
-              <w:spacing w:before="12"/>
-              <w:ind w:right="19"/>
-              <w:jc w:val="right"/>
-              <w:rPr>
-                <w:sz w:val="15"/>
-              </w:rPr>
-            </w:pPr>
-            <w:r>
-              <w:rPr>
-                <w:w w:val="105"/>
-                <w:sz w:val="15"/>
-              </w:rPr>
-              <w:t>30%</w:t>
-            </w:r>
-          </w:p>
-        </w:tc>
-        <w:tc>
-          <w:tcPr>
-            <w:tcW w:w="1370" w:type="dxa"/>
-            <w:tcBorders>
-              <w:top w:val="single" w:sz="6" w:space="0" w:color="D3D3D3"/>
-              <w:left w:val="single" w:sz="6" w:space="0" w:color="D3D3D3"/>
-              <w:bottom w:val="single" w:sz="6" w:space="0" w:color="D3D3D3"/>
-              <w:right w:val="single" w:sz="6" w:space="0" w:color="D3D3D3"/>
-            </w:tcBorders>
-          </w:tcPr>
-          <w:p>
-            <w:pPr>
-              <w:pStyle w:val="TableParagraph"/>
-              <w:spacing w:before="12"/>
-              <w:ind w:right="3"/>
-              <w:jc w:val="right"/>
-              <w:rPr>
-                <w:sz w:val="15"/>
-              </w:rPr>
-            </w:pPr>
-            <w:r>
-              <w:rPr>
-                <w:w w:val="104"/>
-                <w:sz w:val="15"/>
-              </w:rPr>
-              <w:t>1</w:t>
-            </w:r>
-          </w:p>
-        </w:tc>
-        <w:tc>
-          <w:tcPr>
-            <w:tcW w:w="1066" w:type="dxa"/>
-            <w:tcBorders>
-              <w:top w:val="single" w:sz="6" w:space="0" w:color="D3D3D3"/>
-              <w:left w:val="single" w:sz="6" w:space="0" w:color="D3D3D3"/>
-              <w:bottom w:val="single" w:sz="6" w:space="0" w:color="D3D3D3"/>
-              <w:right w:val="single" w:sz="6" w:space="0" w:color="D3D3D3"/>
-            </w:tcBorders>
-          </w:tcPr>
-          <w:p>
-            <w:pPr>
-              <w:pStyle w:val="TableParagraph"/>
-              <w:tabs>
-                <w:tab w:val="left" w:pos="332"/>
-              </w:tabs>
-              <w:spacing w:before="12"/>
-              <w:ind w:left="19"/>
-              <w:jc w:val="center"/>
-              <w:rPr>
-                <w:sz w:val="15"/>
-              </w:rPr>
-            </w:pPr>
-            <w:r>
-              <w:rPr>
-                <w:w w:val="105"/>
-                <w:sz w:val="15"/>
-              </w:rPr>
-              <w:t>$</w:t>
-            </w:r>
-            <w:r>
-              <w:rPr>
-                <w:w w:val="105"/>
-                <w:sz w:val="15"/>
-              </w:rPr>
-              <w:tab/>
-              <w:t>91.640,00</w:t>
-            </w:r>
-          </w:p>
-        </w:tc>
-      </w:tr>
-      <w:tr>
-        <w:trPr>
-          <w:trHeight w:val="194"/>
-        </w:trPr>
-        <w:tc>
-          <w:tcPr>
-            <w:tcW w:w="1757" w:type="dxa"/>
-            <w:vMerge w:val="restart"/>
-            <w:tcBorders>
-              <w:top w:val="single" w:sz="6" w:space="0" w:color="D3D3D3"/>
-              <w:left w:val="single" w:sz="6" w:space="0" w:color="D3D3D3"/>
-              <w:bottom w:val="single" w:sz="6" w:space="0" w:color="D3D3D3"/>
-              <w:right w:val="single" w:sz="6" w:space="0" w:color="D3D3D3"/>
-            </w:tcBorders>
-          </w:tcPr>
-          <w:p>
-            <w:pPr>
-              <w:pStyle w:val="TableParagraph"/>
-              <w:spacing w:before="2" w:line="240" w:lineRule="auto"/>
-              <w:rPr>
-                <w:b/>
-                <w:sz w:val="17"/>
-              </w:rPr>
-            </w:pPr>
-          </w:p>
-          <w:p>
-            <w:pPr>
-              <w:pStyle w:val="TableParagraph"/>
-              <w:spacing w:before="1" w:line="240" w:lineRule="auto"/>
-              <w:ind w:left="525"/>
-              <w:rPr>
-                <w:sz w:val="15"/>
-              </w:rPr>
-            </w:pPr>
-            <w:r>
-              <w:rPr>
-                <w:w w:val="105"/>
-                <w:sz w:val="15"/>
-              </w:rPr>
-              <w:t>Desarrollo</w:t>
-            </w:r>
-          </w:p>
-        </w:tc>
-        <w:tc>
-          <w:tcPr>
-            <w:tcW w:w="1140" w:type="dxa"/>
-            <w:vMerge w:val="restart"/>
-            <w:tcBorders>
-              <w:top w:val="single" w:sz="6" w:space="0" w:color="D3D3D3"/>
-              <w:left w:val="single" w:sz="6" w:space="0" w:color="D3D3D3"/>
-              <w:bottom w:val="single" w:sz="6" w:space="0" w:color="D3D3D3"/>
-              <w:right w:val="single" w:sz="6" w:space="0" w:color="D3D3D3"/>
-            </w:tcBorders>
-          </w:tcPr>
-          <w:p>
-            <w:pPr>
-              <w:pStyle w:val="TableParagraph"/>
-              <w:spacing w:before="2" w:line="240" w:lineRule="auto"/>
-              <w:rPr>
-                <w:b/>
-                <w:sz w:val="17"/>
-              </w:rPr>
-            </w:pPr>
-          </w:p>
-          <w:p>
-            <w:pPr>
-              <w:pStyle w:val="TableParagraph"/>
-              <w:spacing w:before="1" w:line="240" w:lineRule="auto"/>
-              <w:ind w:left="467" w:right="457"/>
-              <w:jc w:val="center"/>
-              <w:rPr>
-                <w:sz w:val="15"/>
-              </w:rPr>
-            </w:pPr>
-            <w:r>
-              <w:rPr>
-                <w:w w:val="105"/>
-                <w:sz w:val="15"/>
-              </w:rPr>
-              <w:t>75</w:t>
-            </w:r>
-          </w:p>
-        </w:tc>
-        <w:tc>
-          <w:tcPr>
-            <w:tcW w:w="2133" w:type="dxa"/>
-            <w:tcBorders>
-              <w:top w:val="single" w:sz="6" w:space="0" w:color="D3D3D3"/>
-              <w:left w:val="single" w:sz="6" w:space="0" w:color="D3D3D3"/>
-              <w:bottom w:val="single" w:sz="6" w:space="0" w:color="D3D3D3"/>
-              <w:right w:val="single" w:sz="6" w:space="0" w:color="D3D3D3"/>
-            </w:tcBorders>
-          </w:tcPr>
-          <w:p>
-            <w:pPr>
-              <w:pStyle w:val="TableParagraph"/>
-              <w:spacing w:before="12"/>
-              <w:ind w:left="23"/>
-              <w:rPr>
-                <w:sz w:val="15"/>
-              </w:rPr>
-            </w:pPr>
-            <w:r>
-              <w:rPr>
-                <w:w w:val="105"/>
-                <w:sz w:val="15"/>
-              </w:rPr>
-              <w:t>Desarrollador</w:t>
-            </w:r>
-            <w:r>
-              <w:rPr>
-                <w:spacing w:val="-4"/>
-                <w:w w:val="105"/>
-                <w:sz w:val="15"/>
-              </w:rPr>
-              <w:t xml:space="preserve"> </w:t>
-            </w:r>
-            <w:r>
-              <w:rPr>
-                <w:w w:val="105"/>
-                <w:sz w:val="15"/>
-              </w:rPr>
-              <w:t>senior</w:t>
-            </w:r>
-          </w:p>
-        </w:tc>
-        <w:tc>
-          <w:tcPr>
-            <w:tcW w:w="1359" w:type="dxa"/>
-            <w:tcBorders>
-              <w:top w:val="single" w:sz="6" w:space="0" w:color="D3D3D3"/>
-              <w:left w:val="single" w:sz="6" w:space="0" w:color="D3D3D3"/>
-              <w:bottom w:val="single" w:sz="6" w:space="0" w:color="D3D3D3"/>
-              <w:right w:val="single" w:sz="6" w:space="0" w:color="D3D3D3"/>
-            </w:tcBorders>
-          </w:tcPr>
-          <w:p>
-            <w:pPr>
-              <w:pStyle w:val="TableParagraph"/>
-              <w:spacing w:before="12"/>
-              <w:ind w:right="19"/>
-              <w:jc w:val="right"/>
-              <w:rPr>
-                <w:sz w:val="15"/>
-              </w:rPr>
-            </w:pPr>
-            <w:r>
-              <w:rPr>
-                <w:w w:val="105"/>
-                <w:sz w:val="15"/>
-              </w:rPr>
-              <w:t>100%</w:t>
-            </w:r>
-          </w:p>
-        </w:tc>
-        <w:tc>
-          <w:tcPr>
-            <w:tcW w:w="1370" w:type="dxa"/>
-            <w:tcBorders>
-              <w:top w:val="single" w:sz="6" w:space="0" w:color="D3D3D3"/>
-              <w:left w:val="single" w:sz="6" w:space="0" w:color="D3D3D3"/>
-              <w:bottom w:val="single" w:sz="6" w:space="0" w:color="D3D3D3"/>
-              <w:right w:val="single" w:sz="6" w:space="0" w:color="D3D3D3"/>
-            </w:tcBorders>
-          </w:tcPr>
-          <w:p>
-            <w:pPr>
-              <w:pStyle w:val="TableParagraph"/>
-              <w:spacing w:before="12"/>
-              <w:ind w:right="3"/>
-              <w:jc w:val="right"/>
-              <w:rPr>
-                <w:sz w:val="15"/>
-              </w:rPr>
-            </w:pPr>
-            <w:r>
-              <w:rPr>
-                <w:w w:val="104"/>
-                <w:sz w:val="15"/>
-              </w:rPr>
-              <w:t>2</w:t>
-            </w:r>
-          </w:p>
-        </w:tc>
-        <w:tc>
-          <w:tcPr>
-            <w:tcW w:w="1066" w:type="dxa"/>
-            <w:tcBorders>
-              <w:top w:val="single" w:sz="6" w:space="0" w:color="D3D3D3"/>
-              <w:left w:val="single" w:sz="6" w:space="0" w:color="D3D3D3"/>
-              <w:bottom w:val="single" w:sz="6" w:space="0" w:color="D3D3D3"/>
-              <w:right w:val="single" w:sz="6" w:space="0" w:color="D3D3D3"/>
-            </w:tcBorders>
-          </w:tcPr>
-          <w:p>
-            <w:pPr>
-              <w:pStyle w:val="TableParagraph"/>
-              <w:spacing w:before="12"/>
-              <w:ind w:left="19"/>
-              <w:jc w:val="center"/>
-              <w:rPr>
-                <w:sz w:val="15"/>
-              </w:rPr>
-            </w:pPr>
-            <w:r>
-              <w:rPr>
-                <w:spacing w:val="-2"/>
-                <w:w w:val="105"/>
-                <w:sz w:val="15"/>
-              </w:rPr>
-              <w:t>$</w:t>
-            </w:r>
-            <w:r>
-              <w:rPr>
-                <w:spacing w:val="-4"/>
-                <w:w w:val="105"/>
-                <w:sz w:val="15"/>
-              </w:rPr>
-              <w:t xml:space="preserve"> </w:t>
-            </w:r>
-            <w:r>
-              <w:rPr>
-                <w:spacing w:val="-2"/>
-                <w:w w:val="105"/>
-                <w:sz w:val="15"/>
-              </w:rPr>
-              <w:t>3.081.250,00</w:t>
-            </w:r>
-          </w:p>
-        </w:tc>
-      </w:tr>
-      <w:tr>
-        <w:trPr>
-          <w:trHeight w:val="194"/>
-        </w:trPr>
-        <w:tc>
-          <w:tcPr>
-            <w:tcW w:w="1757" w:type="dxa"/>
-            <w:vMerge/>
-            <w:tcBorders>
-              <w:top w:val="nil"/>
-              <w:left w:val="single" w:sz="6" w:space="0" w:color="D3D3D3"/>
-              <w:bottom w:val="single" w:sz="6" w:space="0" w:color="D3D3D3"/>
-              <w:right w:val="single" w:sz="6" w:space="0" w:color="D3D3D3"/>
-            </w:tcBorders>
-          </w:tcPr>
-          <w:p>
-            <w:pPr>
-              <w:rPr>
-                <w:sz w:val="2"/>
-                <w:szCs w:val="2"/>
-              </w:rPr>
-            </w:pPr>
-          </w:p>
-        </w:tc>
-        <w:tc>
-          <w:tcPr>
-            <w:tcW w:w="1140" w:type="dxa"/>
-            <w:vMerge/>
-            <w:tcBorders>
-              <w:top w:val="nil"/>
-              <w:left w:val="single" w:sz="6" w:space="0" w:color="D3D3D3"/>
-              <w:bottom w:val="single" w:sz="6" w:space="0" w:color="D3D3D3"/>
-              <w:right w:val="single" w:sz="6" w:space="0" w:color="D3D3D3"/>
-            </w:tcBorders>
-          </w:tcPr>
-          <w:p>
-            <w:pPr>
-              <w:rPr>
-                <w:sz w:val="2"/>
-                <w:szCs w:val="2"/>
-              </w:rPr>
-            </w:pPr>
-          </w:p>
-        </w:tc>
-        <w:tc>
-          <w:tcPr>
-            <w:tcW w:w="2133" w:type="dxa"/>
-            <w:tcBorders>
-              <w:top w:val="single" w:sz="6" w:space="0" w:color="D3D3D3"/>
-              <w:left w:val="single" w:sz="6" w:space="0" w:color="D3D3D3"/>
-              <w:bottom w:val="single" w:sz="6" w:space="0" w:color="D3D3D3"/>
-              <w:right w:val="single" w:sz="6" w:space="0" w:color="D3D3D3"/>
-            </w:tcBorders>
-          </w:tcPr>
-          <w:p>
-            <w:pPr>
-              <w:pStyle w:val="TableParagraph"/>
-              <w:spacing w:line="163" w:lineRule="exact"/>
-              <w:ind w:left="23"/>
-              <w:rPr>
-                <w:sz w:val="15"/>
-              </w:rPr>
-            </w:pPr>
-            <w:r>
-              <w:rPr>
-                <w:w w:val="105"/>
-                <w:sz w:val="15"/>
-              </w:rPr>
-              <w:t>Desarrollador</w:t>
-            </w:r>
-            <w:r>
-              <w:rPr>
-                <w:spacing w:val="-4"/>
-                <w:w w:val="105"/>
-                <w:sz w:val="15"/>
-              </w:rPr>
-              <w:t xml:space="preserve"> </w:t>
-            </w:r>
-            <w:r>
-              <w:rPr>
-                <w:w w:val="105"/>
-                <w:sz w:val="15"/>
-              </w:rPr>
-              <w:t>semi</w:t>
-            </w:r>
-            <w:r>
-              <w:rPr>
-                <w:spacing w:val="5"/>
-                <w:w w:val="105"/>
-                <w:sz w:val="15"/>
-              </w:rPr>
-              <w:t xml:space="preserve"> </w:t>
-            </w:r>
-            <w:r>
-              <w:rPr>
-                <w:w w:val="105"/>
-                <w:sz w:val="15"/>
-              </w:rPr>
-              <w:t>senior</w:t>
-            </w:r>
-          </w:p>
-        </w:tc>
-        <w:tc>
-          <w:tcPr>
-            <w:tcW w:w="1359" w:type="dxa"/>
-            <w:tcBorders>
-              <w:top w:val="single" w:sz="6" w:space="0" w:color="D3D3D3"/>
-              <w:left w:val="single" w:sz="6" w:space="0" w:color="D3D3D3"/>
-              <w:bottom w:val="single" w:sz="6" w:space="0" w:color="D3D3D3"/>
-              <w:right w:val="single" w:sz="6" w:space="0" w:color="D3D3D3"/>
-            </w:tcBorders>
-          </w:tcPr>
-          <w:p>
-            <w:pPr>
-              <w:pStyle w:val="TableParagraph"/>
-              <w:spacing w:line="163" w:lineRule="exact"/>
-              <w:ind w:right="19"/>
-              <w:jc w:val="right"/>
-              <w:rPr>
-                <w:sz w:val="15"/>
-              </w:rPr>
-            </w:pPr>
-            <w:r>
-              <w:rPr>
-                <w:w w:val="105"/>
-                <w:sz w:val="15"/>
-              </w:rPr>
-              <w:t>100%</w:t>
-            </w:r>
-          </w:p>
-        </w:tc>
-        <w:tc>
-          <w:tcPr>
-            <w:tcW w:w="1370" w:type="dxa"/>
-            <w:tcBorders>
-              <w:top w:val="single" w:sz="6" w:space="0" w:color="D3D3D3"/>
-              <w:left w:val="single" w:sz="6" w:space="0" w:color="D3D3D3"/>
-              <w:bottom w:val="single" w:sz="6" w:space="0" w:color="D3D3D3"/>
-              <w:right w:val="single" w:sz="6" w:space="0" w:color="D3D3D3"/>
-            </w:tcBorders>
-          </w:tcPr>
-          <w:p>
-            <w:pPr>
-              <w:pStyle w:val="TableParagraph"/>
-              <w:spacing w:line="163" w:lineRule="exact"/>
-              <w:ind w:right="3"/>
-              <w:jc w:val="right"/>
-              <w:rPr>
-                <w:sz w:val="15"/>
-              </w:rPr>
-            </w:pPr>
-            <w:r>
-              <w:rPr>
-                <w:w w:val="104"/>
-                <w:sz w:val="15"/>
-              </w:rPr>
-              <w:t>2</w:t>
-            </w:r>
-          </w:p>
-        </w:tc>
-        <w:tc>
-          <w:tcPr>
-            <w:tcW w:w="1066" w:type="dxa"/>
-            <w:tcBorders>
-              <w:top w:val="single" w:sz="6" w:space="0" w:color="D3D3D3"/>
-              <w:left w:val="single" w:sz="6" w:space="0" w:color="D3D3D3"/>
-              <w:bottom w:val="single" w:sz="6" w:space="0" w:color="D3D3D3"/>
-              <w:right w:val="single" w:sz="6" w:space="0" w:color="D3D3D3"/>
-            </w:tcBorders>
-          </w:tcPr>
-          <w:p>
-            <w:pPr>
-              <w:pStyle w:val="TableParagraph"/>
-              <w:spacing w:line="163" w:lineRule="exact"/>
-              <w:ind w:left="19"/>
-              <w:jc w:val="center"/>
-              <w:rPr>
-                <w:sz w:val="15"/>
-              </w:rPr>
-            </w:pPr>
-            <w:r>
-              <w:rPr>
-                <w:spacing w:val="-2"/>
-                <w:w w:val="105"/>
-                <w:sz w:val="15"/>
-              </w:rPr>
-              <w:t>$</w:t>
-            </w:r>
-            <w:r>
-              <w:rPr>
-                <w:spacing w:val="-4"/>
-                <w:w w:val="105"/>
-                <w:sz w:val="15"/>
-              </w:rPr>
-              <w:t xml:space="preserve"> </w:t>
-            </w:r>
-            <w:r>
-              <w:rPr>
-                <w:spacing w:val="-2"/>
-                <w:w w:val="105"/>
-                <w:sz w:val="15"/>
-              </w:rPr>
-              <w:t>2.265.625,00</w:t>
-            </w:r>
-          </w:p>
-        </w:tc>
-      </w:tr>
-      <w:tr>
-        <w:trPr>
-          <w:trHeight w:val="194"/>
-        </w:trPr>
-        <w:tc>
-          <w:tcPr>
-            <w:tcW w:w="1757" w:type="dxa"/>
-            <w:vMerge/>
-            <w:tcBorders>
-              <w:top w:val="nil"/>
-              <w:left w:val="single" w:sz="6" w:space="0" w:color="D3D3D3"/>
-              <w:bottom w:val="single" w:sz="6" w:space="0" w:color="D3D3D3"/>
-              <w:right w:val="single" w:sz="6" w:space="0" w:color="D3D3D3"/>
-            </w:tcBorders>
-          </w:tcPr>
-          <w:p>
-            <w:pPr>
-              <w:rPr>
-                <w:sz w:val="2"/>
-                <w:szCs w:val="2"/>
-              </w:rPr>
-            </w:pPr>
-          </w:p>
-        </w:tc>
-        <w:tc>
-          <w:tcPr>
-            <w:tcW w:w="1140" w:type="dxa"/>
-            <w:vMerge/>
-            <w:tcBorders>
-              <w:top w:val="nil"/>
-              <w:left w:val="single" w:sz="6" w:space="0" w:color="D3D3D3"/>
-              <w:bottom w:val="single" w:sz="6" w:space="0" w:color="D3D3D3"/>
-              <w:right w:val="single" w:sz="6" w:space="0" w:color="D3D3D3"/>
-            </w:tcBorders>
-          </w:tcPr>
-          <w:p>
-            <w:pPr>
-              <w:rPr>
-                <w:sz w:val="2"/>
-                <w:szCs w:val="2"/>
-              </w:rPr>
-            </w:pPr>
-          </w:p>
-        </w:tc>
-        <w:tc>
-          <w:tcPr>
-            <w:tcW w:w="2133" w:type="dxa"/>
-            <w:tcBorders>
-              <w:top w:val="single" w:sz="6" w:space="0" w:color="D3D3D3"/>
-              <w:left w:val="single" w:sz="6" w:space="0" w:color="D3D3D3"/>
-              <w:bottom w:val="single" w:sz="6" w:space="0" w:color="D3D3D3"/>
-              <w:right w:val="single" w:sz="6" w:space="0" w:color="D3D3D3"/>
-            </w:tcBorders>
-          </w:tcPr>
-          <w:p>
-            <w:pPr>
-              <w:pStyle w:val="TableParagraph"/>
-              <w:spacing w:line="163" w:lineRule="exact"/>
-              <w:ind w:left="23"/>
-              <w:rPr>
-                <w:sz w:val="15"/>
-              </w:rPr>
-            </w:pPr>
-            <w:r>
-              <w:rPr>
-                <w:w w:val="105"/>
-                <w:sz w:val="15"/>
-              </w:rPr>
-              <w:t>Desarrollador</w:t>
-            </w:r>
-            <w:r>
-              <w:rPr>
-                <w:spacing w:val="-5"/>
-                <w:w w:val="105"/>
-                <w:sz w:val="15"/>
-              </w:rPr>
-              <w:t xml:space="preserve"> </w:t>
-            </w:r>
-            <w:r>
-              <w:rPr>
-                <w:w w:val="105"/>
-                <w:sz w:val="15"/>
-              </w:rPr>
-              <w:t>junior</w:t>
-            </w:r>
-          </w:p>
-        </w:tc>
-        <w:tc>
-          <w:tcPr>
-            <w:tcW w:w="1359" w:type="dxa"/>
-            <w:tcBorders>
-              <w:top w:val="single" w:sz="6" w:space="0" w:color="D3D3D3"/>
-              <w:left w:val="single" w:sz="6" w:space="0" w:color="D3D3D3"/>
-              <w:bottom w:val="single" w:sz="6" w:space="0" w:color="D3D3D3"/>
-              <w:right w:val="single" w:sz="6" w:space="0" w:color="D3D3D3"/>
-            </w:tcBorders>
-          </w:tcPr>
-          <w:p>
-            <w:pPr>
-              <w:pStyle w:val="TableParagraph"/>
-              <w:spacing w:line="163" w:lineRule="exact"/>
-              <w:ind w:right="19"/>
-              <w:jc w:val="right"/>
-              <w:rPr>
-                <w:sz w:val="15"/>
-              </w:rPr>
-            </w:pPr>
-            <w:r>
-              <w:rPr>
-                <w:w w:val="105"/>
-                <w:sz w:val="15"/>
-              </w:rPr>
-              <w:t>100%</w:t>
-            </w:r>
-          </w:p>
-        </w:tc>
-        <w:tc>
-          <w:tcPr>
-            <w:tcW w:w="1370" w:type="dxa"/>
-            <w:tcBorders>
-              <w:top w:val="single" w:sz="6" w:space="0" w:color="D3D3D3"/>
-              <w:left w:val="single" w:sz="6" w:space="0" w:color="D3D3D3"/>
-              <w:bottom w:val="single" w:sz="6" w:space="0" w:color="D3D3D3"/>
-              <w:right w:val="single" w:sz="6" w:space="0" w:color="D3D3D3"/>
-            </w:tcBorders>
-          </w:tcPr>
-          <w:p>
-            <w:pPr>
-              <w:pStyle w:val="TableParagraph"/>
-              <w:spacing w:line="163" w:lineRule="exact"/>
-              <w:ind w:right="3"/>
-              <w:jc w:val="right"/>
-              <w:rPr>
-                <w:sz w:val="15"/>
-              </w:rPr>
-            </w:pPr>
-            <w:r>
-              <w:rPr>
-                <w:w w:val="104"/>
-                <w:sz w:val="15"/>
-              </w:rPr>
-              <w:t>2</w:t>
-            </w:r>
-          </w:p>
-        </w:tc>
-        <w:tc>
-          <w:tcPr>
-            <w:tcW w:w="1066" w:type="dxa"/>
-            <w:tcBorders>
-              <w:top w:val="single" w:sz="6" w:space="0" w:color="D3D3D3"/>
-              <w:left w:val="single" w:sz="6" w:space="0" w:color="D3D3D3"/>
-              <w:bottom w:val="single" w:sz="6" w:space="0" w:color="D3D3D3"/>
-              <w:right w:val="single" w:sz="6" w:space="0" w:color="D3D3D3"/>
-            </w:tcBorders>
-          </w:tcPr>
-          <w:p>
-            <w:pPr>
-              <w:pStyle w:val="TableParagraph"/>
-              <w:spacing w:line="163" w:lineRule="exact"/>
-              <w:ind w:left="19"/>
-              <w:jc w:val="center"/>
-              <w:rPr>
-                <w:sz w:val="15"/>
-              </w:rPr>
-            </w:pPr>
-            <w:r>
-              <w:rPr>
-                <w:spacing w:val="-2"/>
-                <w:w w:val="105"/>
-                <w:sz w:val="15"/>
-              </w:rPr>
-              <w:t>$</w:t>
-            </w:r>
-            <w:r>
-              <w:rPr>
-                <w:spacing w:val="-4"/>
-                <w:w w:val="105"/>
-                <w:sz w:val="15"/>
-              </w:rPr>
-              <w:t xml:space="preserve"> </w:t>
-            </w:r>
-            <w:r>
-              <w:rPr>
-                <w:spacing w:val="-2"/>
-                <w:w w:val="105"/>
-                <w:sz w:val="15"/>
-              </w:rPr>
-              <w:t>1.145.500,00</w:t>
-            </w:r>
-          </w:p>
-        </w:tc>
-      </w:tr>
-      <w:tr>
-        <w:trPr>
-          <w:trHeight w:val="194"/>
-        </w:trPr>
-        <w:tc>
-          <w:tcPr>
-            <w:tcW w:w="1757" w:type="dxa"/>
-            <w:vMerge w:val="restart"/>
-            <w:tcBorders>
-              <w:top w:val="single" w:sz="6" w:space="0" w:color="D3D3D3"/>
-              <w:left w:val="single" w:sz="6" w:space="0" w:color="D3D3D3"/>
-              <w:bottom w:val="single" w:sz="6" w:space="0" w:color="D3D3D3"/>
-              <w:right w:val="single" w:sz="6" w:space="0" w:color="D3D3D3"/>
-            </w:tcBorders>
-          </w:tcPr>
-          <w:p>
-            <w:pPr>
-              <w:pStyle w:val="TableParagraph"/>
-              <w:spacing w:before="106" w:line="240" w:lineRule="auto"/>
-              <w:ind w:left="330" w:right="312"/>
-              <w:jc w:val="center"/>
-              <w:rPr>
-                <w:sz w:val="15"/>
-              </w:rPr>
-            </w:pPr>
-            <w:r>
-              <w:rPr>
-                <w:w w:val="105"/>
-                <w:sz w:val="15"/>
-              </w:rPr>
-              <w:t>Pruebas</w:t>
-            </w:r>
-          </w:p>
-        </w:tc>
-        <w:tc>
-          <w:tcPr>
-            <w:tcW w:w="1140" w:type="dxa"/>
-            <w:vMerge w:val="restart"/>
-            <w:tcBorders>
-              <w:top w:val="single" w:sz="6" w:space="0" w:color="D3D3D3"/>
-              <w:left w:val="single" w:sz="6" w:space="0" w:color="D3D3D3"/>
-              <w:bottom w:val="single" w:sz="6" w:space="0" w:color="D3D3D3"/>
-              <w:right w:val="single" w:sz="6" w:space="0" w:color="D3D3D3"/>
-            </w:tcBorders>
-          </w:tcPr>
-          <w:p>
-            <w:pPr>
-              <w:pStyle w:val="TableParagraph"/>
-              <w:spacing w:before="106" w:line="240" w:lineRule="auto"/>
-              <w:ind w:left="467" w:right="457"/>
-              <w:jc w:val="center"/>
-              <w:rPr>
-                <w:sz w:val="15"/>
-              </w:rPr>
-            </w:pPr>
-            <w:r>
-              <w:rPr>
-                <w:w w:val="105"/>
-                <w:sz w:val="15"/>
-              </w:rPr>
-              <w:t>25</w:t>
-            </w:r>
-          </w:p>
-        </w:tc>
-        <w:tc>
-          <w:tcPr>
-            <w:tcW w:w="2133" w:type="dxa"/>
-            <w:tcBorders>
-              <w:top w:val="single" w:sz="6" w:space="0" w:color="D3D3D3"/>
-              <w:left w:val="single" w:sz="6" w:space="0" w:color="D3D3D3"/>
-              <w:bottom w:val="single" w:sz="6" w:space="0" w:color="D3D3D3"/>
-              <w:right w:val="single" w:sz="6" w:space="0" w:color="D3D3D3"/>
-            </w:tcBorders>
-          </w:tcPr>
-          <w:p>
-            <w:pPr>
-              <w:pStyle w:val="TableParagraph"/>
-              <w:spacing w:line="163" w:lineRule="exact"/>
-              <w:ind w:left="23"/>
-              <w:rPr>
-                <w:sz w:val="15"/>
-              </w:rPr>
-            </w:pPr>
-            <w:r>
-              <w:rPr>
-                <w:w w:val="105"/>
-                <w:sz w:val="15"/>
-              </w:rPr>
-              <w:t>Arquitecto</w:t>
-            </w:r>
-            <w:r>
-              <w:rPr>
-                <w:spacing w:val="-6"/>
-                <w:w w:val="105"/>
-                <w:sz w:val="15"/>
-              </w:rPr>
-              <w:t xml:space="preserve"> </w:t>
-            </w:r>
-            <w:r>
-              <w:rPr>
-                <w:w w:val="105"/>
-                <w:sz w:val="15"/>
-              </w:rPr>
-              <w:t>de datos</w:t>
-            </w:r>
-          </w:p>
-        </w:tc>
-        <w:tc>
-          <w:tcPr>
-            <w:tcW w:w="1359" w:type="dxa"/>
-            <w:tcBorders>
-              <w:top w:val="single" w:sz="6" w:space="0" w:color="D3D3D3"/>
-              <w:left w:val="single" w:sz="6" w:space="0" w:color="D3D3D3"/>
-              <w:bottom w:val="single" w:sz="6" w:space="0" w:color="D3D3D3"/>
-              <w:right w:val="single" w:sz="6" w:space="0" w:color="D3D3D3"/>
-            </w:tcBorders>
-          </w:tcPr>
-          <w:p>
-            <w:pPr>
-              <w:pStyle w:val="TableParagraph"/>
-              <w:spacing w:line="163" w:lineRule="exact"/>
-              <w:ind w:right="19"/>
-              <w:jc w:val="right"/>
-              <w:rPr>
-                <w:sz w:val="15"/>
-              </w:rPr>
-            </w:pPr>
-            <w:r>
-              <w:rPr>
-                <w:w w:val="105"/>
-                <w:sz w:val="15"/>
-              </w:rPr>
-              <w:t>20%</w:t>
-            </w:r>
-          </w:p>
-        </w:tc>
-        <w:tc>
-          <w:tcPr>
-            <w:tcW w:w="1370" w:type="dxa"/>
-            <w:tcBorders>
-              <w:top w:val="single" w:sz="6" w:space="0" w:color="D3D3D3"/>
-              <w:left w:val="single" w:sz="6" w:space="0" w:color="D3D3D3"/>
-              <w:bottom w:val="single" w:sz="6" w:space="0" w:color="D3D3D3"/>
-              <w:right w:val="single" w:sz="6" w:space="0" w:color="D3D3D3"/>
-            </w:tcBorders>
-          </w:tcPr>
-          <w:p>
-            <w:pPr>
-              <w:pStyle w:val="TableParagraph"/>
-              <w:spacing w:line="163" w:lineRule="exact"/>
-              <w:ind w:right="3"/>
-              <w:jc w:val="right"/>
-              <w:rPr>
-                <w:sz w:val="15"/>
-              </w:rPr>
-            </w:pPr>
-            <w:r>
-              <w:rPr>
-                <w:w w:val="104"/>
-                <w:sz w:val="15"/>
-              </w:rPr>
-              <w:t>1</w:t>
-            </w:r>
-          </w:p>
-        </w:tc>
-        <w:tc>
-          <w:tcPr>
-            <w:tcW w:w="1066" w:type="dxa"/>
-            <w:tcBorders>
-              <w:top w:val="single" w:sz="6" w:space="0" w:color="D3D3D3"/>
-              <w:left w:val="single" w:sz="6" w:space="0" w:color="D3D3D3"/>
-              <w:bottom w:val="single" w:sz="6" w:space="0" w:color="D3D3D3"/>
-              <w:right w:val="single" w:sz="6" w:space="0" w:color="D3D3D3"/>
-            </w:tcBorders>
-          </w:tcPr>
-          <w:p>
-            <w:pPr>
-              <w:pStyle w:val="TableParagraph"/>
-              <w:spacing w:line="163" w:lineRule="exact"/>
-              <w:ind w:left="19"/>
-              <w:jc w:val="center"/>
-              <w:rPr>
-                <w:sz w:val="15"/>
-              </w:rPr>
-            </w:pPr>
-            <w:r>
-              <w:rPr>
-                <w:sz w:val="15"/>
-              </w:rPr>
-              <w:t xml:space="preserve">$   </w:t>
-            </w:r>
-            <w:r>
-              <w:rPr>
-                <w:spacing w:val="28"/>
-                <w:sz w:val="15"/>
-              </w:rPr>
-              <w:t xml:space="preserve"> </w:t>
-            </w:r>
-            <w:r>
-              <w:rPr>
-                <w:w w:val="105"/>
-                <w:sz w:val="15"/>
-              </w:rPr>
-              <w:t>241.666,67</w:t>
-            </w:r>
-          </w:p>
-        </w:tc>
-      </w:tr>
-      <w:tr>
-        <w:trPr>
-          <w:trHeight w:val="194"/>
-        </w:trPr>
-        <w:tc>
-          <w:tcPr>
-            <w:tcW w:w="1757" w:type="dxa"/>
-            <w:vMerge/>
-            <w:tcBorders>
-              <w:top w:val="nil"/>
-              <w:left w:val="single" w:sz="6" w:space="0" w:color="D3D3D3"/>
-              <w:bottom w:val="single" w:sz="6" w:space="0" w:color="D3D3D3"/>
-              <w:right w:val="single" w:sz="6" w:space="0" w:color="D3D3D3"/>
-            </w:tcBorders>
-          </w:tcPr>
-          <w:p>
-            <w:pPr>
-              <w:rPr>
-                <w:sz w:val="2"/>
-                <w:szCs w:val="2"/>
-              </w:rPr>
-            </w:pPr>
-          </w:p>
-        </w:tc>
-        <w:tc>
-          <w:tcPr>
-            <w:tcW w:w="1140" w:type="dxa"/>
-            <w:vMerge/>
-            <w:tcBorders>
-              <w:top w:val="nil"/>
-              <w:left w:val="single" w:sz="6" w:space="0" w:color="D3D3D3"/>
-              <w:bottom w:val="single" w:sz="6" w:space="0" w:color="D3D3D3"/>
-              <w:right w:val="single" w:sz="6" w:space="0" w:color="D3D3D3"/>
-            </w:tcBorders>
-          </w:tcPr>
-          <w:p>
-            <w:pPr>
-              <w:rPr>
-                <w:sz w:val="2"/>
-                <w:szCs w:val="2"/>
-              </w:rPr>
-            </w:pPr>
-          </w:p>
-        </w:tc>
-        <w:tc>
-          <w:tcPr>
-            <w:tcW w:w="2133" w:type="dxa"/>
-            <w:tcBorders>
-              <w:top w:val="single" w:sz="6" w:space="0" w:color="D3D3D3"/>
-              <w:left w:val="single" w:sz="6" w:space="0" w:color="D3D3D3"/>
-              <w:bottom w:val="single" w:sz="6" w:space="0" w:color="D3D3D3"/>
-              <w:right w:val="single" w:sz="6" w:space="0" w:color="D3D3D3"/>
-            </w:tcBorders>
-          </w:tcPr>
-          <w:p>
-            <w:pPr>
-              <w:pStyle w:val="TableParagraph"/>
-              <w:spacing w:line="163" w:lineRule="exact"/>
-              <w:ind w:left="23"/>
-              <w:rPr>
-                <w:sz w:val="15"/>
-              </w:rPr>
-            </w:pPr>
-            <w:proofErr w:type="spellStart"/>
-            <w:r>
-              <w:rPr>
-                <w:w w:val="105"/>
-                <w:sz w:val="15"/>
-              </w:rPr>
-              <w:t>Tester</w:t>
-            </w:r>
-            <w:proofErr w:type="spellEnd"/>
-            <w:r>
-              <w:rPr>
-                <w:spacing w:val="-4"/>
-                <w:w w:val="105"/>
-                <w:sz w:val="15"/>
-              </w:rPr>
-              <w:t xml:space="preserve"> </w:t>
-            </w:r>
-            <w:r>
-              <w:rPr>
-                <w:w w:val="105"/>
-                <w:sz w:val="15"/>
-              </w:rPr>
-              <w:t>senior</w:t>
-            </w:r>
-            <w:r>
-              <w:rPr>
-                <w:spacing w:val="-3"/>
-                <w:w w:val="105"/>
-                <w:sz w:val="15"/>
-              </w:rPr>
-              <w:t xml:space="preserve"> </w:t>
-            </w:r>
-            <w:r>
-              <w:rPr>
-                <w:w w:val="105"/>
-                <w:sz w:val="15"/>
-              </w:rPr>
-              <w:t>QA</w:t>
-            </w:r>
-          </w:p>
-        </w:tc>
-        <w:tc>
-          <w:tcPr>
-            <w:tcW w:w="1359" w:type="dxa"/>
-            <w:tcBorders>
-              <w:top w:val="single" w:sz="6" w:space="0" w:color="D3D3D3"/>
-              <w:left w:val="single" w:sz="6" w:space="0" w:color="D3D3D3"/>
-              <w:bottom w:val="single" w:sz="6" w:space="0" w:color="D3D3D3"/>
-              <w:right w:val="single" w:sz="6" w:space="0" w:color="D3D3D3"/>
-            </w:tcBorders>
-          </w:tcPr>
-          <w:p>
-            <w:pPr>
-              <w:pStyle w:val="TableParagraph"/>
-              <w:spacing w:line="163" w:lineRule="exact"/>
-              <w:ind w:right="19"/>
-              <w:jc w:val="right"/>
-              <w:rPr>
-                <w:sz w:val="15"/>
-              </w:rPr>
-            </w:pPr>
-            <w:r>
-              <w:rPr>
-                <w:w w:val="105"/>
-                <w:sz w:val="15"/>
-              </w:rPr>
-              <w:t>100%</w:t>
-            </w:r>
-          </w:p>
-        </w:tc>
-        <w:tc>
-          <w:tcPr>
-            <w:tcW w:w="1370" w:type="dxa"/>
-            <w:tcBorders>
-              <w:top w:val="single" w:sz="6" w:space="0" w:color="D3D3D3"/>
-              <w:left w:val="single" w:sz="6" w:space="0" w:color="D3D3D3"/>
-              <w:bottom w:val="single" w:sz="6" w:space="0" w:color="D3D3D3"/>
-              <w:right w:val="single" w:sz="6" w:space="0" w:color="D3D3D3"/>
-            </w:tcBorders>
-          </w:tcPr>
-          <w:p>
-            <w:pPr>
-              <w:pStyle w:val="TableParagraph"/>
-              <w:spacing w:line="163" w:lineRule="exact"/>
-              <w:ind w:right="3"/>
-              <w:jc w:val="right"/>
-              <w:rPr>
-                <w:sz w:val="15"/>
-              </w:rPr>
-            </w:pPr>
-            <w:r>
-              <w:rPr>
-                <w:w w:val="104"/>
-                <w:sz w:val="15"/>
-              </w:rPr>
-              <w:t>2</w:t>
-            </w:r>
-          </w:p>
-        </w:tc>
-        <w:tc>
-          <w:tcPr>
-            <w:tcW w:w="1066" w:type="dxa"/>
-            <w:tcBorders>
-              <w:top w:val="single" w:sz="6" w:space="0" w:color="D3D3D3"/>
-              <w:left w:val="single" w:sz="6" w:space="0" w:color="D3D3D3"/>
-              <w:bottom w:val="single" w:sz="6" w:space="0" w:color="D3D3D3"/>
-              <w:right w:val="single" w:sz="6" w:space="0" w:color="D3D3D3"/>
-            </w:tcBorders>
-          </w:tcPr>
-          <w:p>
-            <w:pPr>
-              <w:pStyle w:val="TableParagraph"/>
-              <w:spacing w:line="163" w:lineRule="exact"/>
-              <w:ind w:left="19"/>
-              <w:jc w:val="center"/>
-              <w:rPr>
-                <w:sz w:val="15"/>
-              </w:rPr>
-            </w:pPr>
-            <w:r>
-              <w:rPr>
-                <w:sz w:val="15"/>
-              </w:rPr>
-              <w:t xml:space="preserve">$   </w:t>
-            </w:r>
-            <w:r>
-              <w:rPr>
-                <w:spacing w:val="28"/>
-                <w:sz w:val="15"/>
-              </w:rPr>
-              <w:t xml:space="preserve"> </w:t>
-            </w:r>
-            <w:r>
-              <w:rPr>
-                <w:w w:val="105"/>
-                <w:sz w:val="15"/>
-              </w:rPr>
-              <w:t>876.041,67</w:t>
-            </w:r>
-          </w:p>
-        </w:tc>
-      </w:tr>
-      <w:tr>
-        <w:trPr>
-          <w:trHeight w:val="193"/>
-        </w:trPr>
-        <w:tc>
-          <w:tcPr>
-            <w:tcW w:w="1757" w:type="dxa"/>
+            <w:tcW w:w="1839" w:type="dxa"/>
             <w:tcBorders>
               <w:top w:val="single" w:sz="6" w:space="0" w:color="D3D3D3"/>
               <w:left w:val="single" w:sz="6" w:space="0" w:color="D3D3D3"/>
@@ -5556,7 +4022,7 @@
         </w:tc>
         <w:tc>
           <w:tcPr>
-            <w:tcW w:w="7068" w:type="dxa"/>
+            <w:tcW w:w="7401" w:type="dxa"/>
             <w:gridSpan w:val="5"/>
             <w:tcBorders>
               <w:top w:val="single" w:sz="6" w:space="0" w:color="D3D3D3"/>
@@ -5596,7 +4062,7 @@
                 <w:w w:val="105"/>
                 <w:sz w:val="15"/>
               </w:rPr>
-              <w:t>12.771.406,67</w:t>
+              <w:t>14.222.082</w:t>
             </w:r>
           </w:p>
         </w:tc>
